--- a/Diseño Web/Diseño Web.docx
+++ b/Diseño Web/Diseño Web.docx
@@ -1,6 +1,6 @@
 
 <file path=word/document.xml><?xml version="1.0" encoding="utf-8"?>
-<w:document xmlns:mc="http://schemas.openxmlformats.org/markup-compatibility/2006" xmlns:o="urn:schemas-microsoft-com:office:office" xmlns:r="http://schemas.openxmlformats.org/officeDocument/2006/relationships" xmlns:m="http://schemas.openxmlformats.org/officeDocument/2006/math" xmlns:v="urn:schemas-microsoft-com:vml" xmlns:wp="http://schemas.openxmlformats.org/drawingml/2006/wordprocessingDrawing" xmlns:w10="urn:schemas-microsoft-com:office:word" xmlns:w="http://schemas.openxmlformats.org/wordprocessingml/2006/main" xmlns:wne="http://schemas.microsoft.com/office/word/2006/wordml" xmlns:sl="http://schemas.openxmlformats.org/schemaLibrary/2006/main" xmlns:a="http://schemas.openxmlformats.org/drawingml/2006/main" xmlns:pic="http://schemas.openxmlformats.org/drawingml/2006/picture" xmlns:c="http://schemas.openxmlformats.org/drawingml/2006/chart" xmlns:lc="http://schemas.openxmlformats.org/drawingml/2006/lockedCanvas" xmlns:dgm="http://schemas.openxmlformats.org/drawingml/2006/diagram" xmlns:wps="http://schemas.microsoft.com/office/word/2010/wordprocessingShape" xmlns:wpg="http://schemas.microsoft.com/office/word/2010/wordprocessingGroup" xmlns:w14="http://schemas.microsoft.com/office/word/2010/wordml" xmlns:w15="http://schemas.microsoft.com/office/word/2012/wordml">
+<w:document xmlns:mc="http://schemas.openxmlformats.org/markup-compatibility/2006" xmlns:o="urn:schemas-microsoft-com:office:office" xmlns:r="http://schemas.openxmlformats.org/officeDocument/2006/relationships" xmlns:m="http://schemas.openxmlformats.org/officeDocument/2006/math" xmlns:v="urn:schemas-microsoft-com:vml" xmlns:wp="http://schemas.openxmlformats.org/drawingml/2006/wordprocessingDrawing" xmlns:w10="urn:schemas-microsoft-com:office:word" xmlns:w="http://schemas.openxmlformats.org/wordprocessingml/2006/main" xmlns:wne="http://schemas.microsoft.com/office/word/2006/wordml" xmlns:sl="http://schemas.openxmlformats.org/schemaLibrary/2006/main" xmlns:a="http://schemas.openxmlformats.org/drawingml/2006/main" xmlns:pic="http://schemas.openxmlformats.org/drawingml/2006/picture" xmlns:c="http://schemas.openxmlformats.org/drawingml/2006/chart" xmlns:lc="http://schemas.openxmlformats.org/drawingml/2006/lockedCanvas" xmlns:dgm="http://schemas.openxmlformats.org/drawingml/2006/diagram" xmlns:wps="http://schemas.microsoft.com/office/word/2010/wordprocessingShape" xmlns:wpg="http://schemas.microsoft.com/office/word/2010/wordprocessingGroup" xmlns:w14="http://schemas.microsoft.com/office/word/2010/wordml" xmlns:w15="http://schemas.microsoft.com/office/word/2012/wordml" xmlns:w16="http://schemas.microsoft.com/office/word/2018/wordml" xmlns:w16cex="http://schemas.microsoft.com/office/word/2018/wordml/cex" xmlns:w16cid="http://schemas.microsoft.com/office/word/2016/wordml/cid" xmlns:cr="http://schemas.microsoft.com/office/comments/2020/reactions">
   <w:body>
     <w:p>
       <w:pPr>
@@ -416,13 +416,21 @@
           <w:pPr>
             <w:widowControl w:val="0"/>
             <w:tabs>
-              <w:tab w:val="right" w:leader="dot" w:pos="9025.511811023624"/>
+              <w:tab w:val="right" w:leader="dot" w:pos="12000"/>
             </w:tabs>
             <w:spacing w:before="60" w:line="240" w:lineRule="auto"/>
             <w:rPr>
+              <w:rFonts w:ascii="Arial" w:cs="Arial" w:eastAsia="Arial" w:hAnsi="Arial"/>
               <w:b w:val="1"/>
+              <w:i w:val="0"/>
+              <w:smallCaps w:val="0"/>
+              <w:strike w:val="0"/>
               <w:color w:val="000000"/>
+              <w:sz w:val="22"/>
+              <w:szCs w:val="22"/>
               <w:u w:val="none"/>
+              <w:shd w:fill="auto" w:val="clear"/>
+              <w:vertAlign w:val="baseline"/>
             </w:rPr>
           </w:pPr>
           <w:r>
@@ -433,30 +441,24 @@
           <w:hyperlink w:anchor="_93y3ze5c5qw2">
             <w:r>
               <w:rPr>
+                <w:rFonts w:ascii="Arial" w:cs="Arial" w:eastAsia="Arial" w:hAnsi="Arial"/>
                 <w:b w:val="1"/>
+                <w:i w:val="0"/>
+                <w:smallCaps w:val="0"/>
+                <w:strike w:val="0"/>
                 <w:color w:val="000000"/>
+                <w:sz w:val="22"/>
+                <w:szCs w:val="22"/>
                 <w:u w:val="none"/>
+                <w:shd w:fill="auto" w:val="clear"/>
+                <w:vertAlign w:val="baseline"/>
                 <w:rtl w:val="0"/>
               </w:rPr>
-              <w:t xml:space="preserve">INTRODUCCIÓN</w:t>
+              <w:t xml:space="preserve">Introducción</w:t>
               <w:tab/>
+              <w:t xml:space="preserve">3</w:t>
             </w:r>
           </w:hyperlink>
-          <w:r>
-            <w:fldChar w:fldCharType="begin"/>
-            <w:instrText xml:space="preserve"> PAGEREF _93y3ze5c5qw2 \h </w:instrText>
-            <w:fldChar w:fldCharType="separate"/>
-          </w:r>
-          <w:r>
-            <w:rPr>
-              <w:b w:val="1"/>
-              <w:rtl w:val="0"/>
-            </w:rPr>
-            <w:t xml:space="preserve">3</w:t>
-          </w:r>
-          <w:r>
-            <w:fldChar w:fldCharType="end"/>
-          </w:r>
           <w:r>
             <w:rPr>
               <w:rtl w:val="0"/>
@@ -467,42 +469,44 @@
           <w:pPr>
             <w:widowControl w:val="0"/>
             <w:tabs>
-              <w:tab w:val="right" w:leader="dot" w:pos="9025.511811023624"/>
+              <w:tab w:val="right" w:leader="dot" w:pos="12000"/>
             </w:tabs>
             <w:spacing w:before="60" w:line="240" w:lineRule="auto"/>
             <w:rPr>
+              <w:rFonts w:ascii="Arial" w:cs="Arial" w:eastAsia="Arial" w:hAnsi="Arial"/>
               <w:b w:val="1"/>
+              <w:i w:val="0"/>
+              <w:smallCaps w:val="0"/>
+              <w:strike w:val="0"/>
               <w:color w:val="000000"/>
+              <w:sz w:val="22"/>
+              <w:szCs w:val="22"/>
               <w:u w:val="none"/>
+              <w:shd w:fill="auto" w:val="clear"/>
+              <w:vertAlign w:val="baseline"/>
             </w:rPr>
           </w:pPr>
           <w:hyperlink w:anchor="_upfwphuvp3a0">
             <w:r>
               <w:rPr>
+                <w:rFonts w:ascii="Arial" w:cs="Arial" w:eastAsia="Arial" w:hAnsi="Arial"/>
                 <w:b w:val="1"/>
+                <w:i w:val="0"/>
+                <w:smallCaps w:val="0"/>
+                <w:strike w:val="0"/>
                 <w:color w:val="000000"/>
+                <w:sz w:val="22"/>
+                <w:szCs w:val="22"/>
                 <w:u w:val="none"/>
+                <w:shd w:fill="auto" w:val="clear"/>
+                <w:vertAlign w:val="baseline"/>
                 <w:rtl w:val="0"/>
               </w:rPr>
-              <w:t xml:space="preserve">OBJETIVO</w:t>
+              <w:t xml:space="preserve">Objetivo</w:t>
               <w:tab/>
+              <w:t xml:space="preserve">4</w:t>
             </w:r>
           </w:hyperlink>
-          <w:r>
-            <w:fldChar w:fldCharType="begin"/>
-            <w:instrText xml:space="preserve"> PAGEREF _upfwphuvp3a0 \h </w:instrText>
-            <w:fldChar w:fldCharType="separate"/>
-          </w:r>
-          <w:r>
-            <w:rPr>
-              <w:b w:val="1"/>
-              <w:rtl w:val="0"/>
-            </w:rPr>
-            <w:t xml:space="preserve">4</w:t>
-          </w:r>
-          <w:r>
-            <w:fldChar w:fldCharType="end"/>
-          </w:r>
           <w:r>
             <w:rPr>
               <w:rtl w:val="0"/>
@@ -513,42 +517,44 @@
           <w:pPr>
             <w:widowControl w:val="0"/>
             <w:tabs>
-              <w:tab w:val="right" w:leader="dot" w:pos="9025.511811023624"/>
+              <w:tab w:val="right" w:leader="dot" w:pos="12000"/>
             </w:tabs>
             <w:spacing w:before="60" w:line="240" w:lineRule="auto"/>
             <w:rPr>
+              <w:rFonts w:ascii="Arial" w:cs="Arial" w:eastAsia="Arial" w:hAnsi="Arial"/>
               <w:b w:val="1"/>
+              <w:i w:val="0"/>
+              <w:smallCaps w:val="0"/>
+              <w:strike w:val="0"/>
               <w:color w:val="000000"/>
+              <w:sz w:val="22"/>
+              <w:szCs w:val="22"/>
               <w:u w:val="none"/>
+              <w:shd w:fill="auto" w:val="clear"/>
+              <w:vertAlign w:val="baseline"/>
             </w:rPr>
           </w:pPr>
           <w:hyperlink w:anchor="_1820kn1y2e17">
             <w:r>
               <w:rPr>
+                <w:rFonts w:ascii="Arial" w:cs="Arial" w:eastAsia="Arial" w:hAnsi="Arial"/>
                 <w:b w:val="1"/>
+                <w:i w:val="0"/>
+                <w:smallCaps w:val="0"/>
+                <w:strike w:val="0"/>
                 <w:color w:val="000000"/>
+                <w:sz w:val="22"/>
+                <w:szCs w:val="22"/>
                 <w:u w:val="none"/>
+                <w:shd w:fill="auto" w:val="clear"/>
+                <w:vertAlign w:val="baseline"/>
                 <w:rtl w:val="0"/>
               </w:rPr>
-              <w:t xml:space="preserve">ALCANCE</w:t>
+              <w:t xml:space="preserve">Alcance</w:t>
               <w:tab/>
+              <w:t xml:space="preserve">5</w:t>
             </w:r>
           </w:hyperlink>
-          <w:r>
-            <w:fldChar w:fldCharType="begin"/>
-            <w:instrText xml:space="preserve"> PAGEREF _1820kn1y2e17 \h </w:instrText>
-            <w:fldChar w:fldCharType="separate"/>
-          </w:r>
-          <w:r>
-            <w:rPr>
-              <w:b w:val="1"/>
-              <w:rtl w:val="0"/>
-            </w:rPr>
-            <w:t xml:space="preserve">5</w:t>
-          </w:r>
-          <w:r>
-            <w:fldChar w:fldCharType="end"/>
-          </w:r>
           <w:r>
             <w:rPr>
               <w:rtl w:val="0"/>
@@ -559,42 +565,44 @@
           <w:pPr>
             <w:widowControl w:val="0"/>
             <w:tabs>
-              <w:tab w:val="right" w:leader="dot" w:pos="9025.511811023624"/>
+              <w:tab w:val="right" w:leader="dot" w:pos="12000"/>
             </w:tabs>
             <w:spacing w:before="60" w:line="240" w:lineRule="auto"/>
             <w:rPr>
+              <w:rFonts w:ascii="Arial" w:cs="Arial" w:eastAsia="Arial" w:hAnsi="Arial"/>
               <w:b w:val="1"/>
+              <w:i w:val="0"/>
+              <w:smallCaps w:val="0"/>
+              <w:strike w:val="0"/>
               <w:color w:val="000000"/>
+              <w:sz w:val="22"/>
+              <w:szCs w:val="22"/>
               <w:u w:val="none"/>
+              <w:shd w:fill="auto" w:val="clear"/>
+              <w:vertAlign w:val="baseline"/>
             </w:rPr>
           </w:pPr>
           <w:hyperlink w:anchor="_tvri46d0x8o">
             <w:r>
               <w:rPr>
+                <w:rFonts w:ascii="Arial" w:cs="Arial" w:eastAsia="Arial" w:hAnsi="Arial"/>
                 <w:b w:val="1"/>
+                <w:i w:val="0"/>
+                <w:smallCaps w:val="0"/>
+                <w:strike w:val="0"/>
                 <w:color w:val="000000"/>
+                <w:sz w:val="22"/>
+                <w:szCs w:val="22"/>
                 <w:u w:val="none"/>
+                <w:shd w:fill="auto" w:val="clear"/>
+                <w:vertAlign w:val="baseline"/>
                 <w:rtl w:val="0"/>
               </w:rPr>
-              <w:t xml:space="preserve">LOGO EMPRESA</w:t>
+              <w:t xml:space="preserve">Logo Empresa</w:t>
               <w:tab/>
+              <w:t xml:space="preserve">6</w:t>
             </w:r>
           </w:hyperlink>
-          <w:r>
-            <w:fldChar w:fldCharType="begin"/>
-            <w:instrText xml:space="preserve"> PAGEREF _tvri46d0x8o \h </w:instrText>
-            <w:fldChar w:fldCharType="separate"/>
-          </w:r>
-          <w:r>
-            <w:rPr>
-              <w:b w:val="1"/>
-              <w:rtl w:val="0"/>
-            </w:rPr>
-            <w:t xml:space="preserve">6</w:t>
-          </w:r>
-          <w:r>
-            <w:fldChar w:fldCharType="end"/>
-          </w:r>
           <w:r>
             <w:rPr>
               <w:rtl w:val="0"/>
@@ -605,40 +613,45 @@
           <w:pPr>
             <w:widowControl w:val="0"/>
             <w:tabs>
-              <w:tab w:val="right" w:leader="dot" w:pos="9025.511811023624"/>
+              <w:tab w:val="right" w:leader="dot" w:pos="12000"/>
             </w:tabs>
             <w:spacing w:before="60" w:line="240" w:lineRule="auto"/>
             <w:ind w:left="360" w:firstLine="0"/>
             <w:rPr>
+              <w:rFonts w:ascii="Arial" w:cs="Arial" w:eastAsia="Arial" w:hAnsi="Arial"/>
+              <w:b w:val="0"/>
+              <w:i w:val="0"/>
+              <w:smallCaps w:val="0"/>
+              <w:strike w:val="0"/>
               <w:color w:val="000000"/>
+              <w:sz w:val="22"/>
+              <w:szCs w:val="22"/>
               <w:u w:val="none"/>
+              <w:shd w:fill="auto" w:val="clear"/>
+              <w:vertAlign w:val="baseline"/>
             </w:rPr>
           </w:pPr>
           <w:hyperlink w:anchor="_1z82mqrf1odq">
             <w:r>
               <w:rPr>
+                <w:rFonts w:ascii="Arial" w:cs="Arial" w:eastAsia="Arial" w:hAnsi="Arial"/>
+                <w:b w:val="0"/>
+                <w:i w:val="0"/>
+                <w:smallCaps w:val="0"/>
+                <w:strike w:val="0"/>
                 <w:color w:val="000000"/>
+                <w:sz w:val="22"/>
+                <w:szCs w:val="22"/>
                 <w:u w:val="none"/>
+                <w:shd w:fill="auto" w:val="clear"/>
+                <w:vertAlign w:val="baseline"/>
                 <w:rtl w:val="0"/>
               </w:rPr>
               <w:t xml:space="preserve">Argumentación del logo</w:t>
               <w:tab/>
+              <w:t xml:space="preserve">7</w:t>
             </w:r>
           </w:hyperlink>
-          <w:r>
-            <w:fldChar w:fldCharType="begin"/>
-            <w:instrText xml:space="preserve"> PAGEREF _1z82mqrf1odq \h </w:instrText>
-            <w:fldChar w:fldCharType="separate"/>
-          </w:r>
-          <w:r>
-            <w:rPr>
-              <w:rtl w:val="0"/>
-            </w:rPr>
-            <w:t xml:space="preserve">7</w:t>
-          </w:r>
-          <w:r>
-            <w:fldChar w:fldCharType="end"/>
-          </w:r>
           <w:r>
             <w:rPr>
               <w:rtl w:val="0"/>
@@ -649,42 +662,44 @@
           <w:pPr>
             <w:widowControl w:val="0"/>
             <w:tabs>
-              <w:tab w:val="right" w:leader="dot" w:pos="9025.511811023624"/>
+              <w:tab w:val="right" w:leader="dot" w:pos="12000"/>
             </w:tabs>
             <w:spacing w:before="60" w:line="240" w:lineRule="auto"/>
             <w:rPr>
+              <w:rFonts w:ascii="Arial" w:cs="Arial" w:eastAsia="Arial" w:hAnsi="Arial"/>
               <w:b w:val="1"/>
+              <w:i w:val="0"/>
+              <w:smallCaps w:val="0"/>
+              <w:strike w:val="0"/>
               <w:color w:val="000000"/>
+              <w:sz w:val="22"/>
+              <w:szCs w:val="22"/>
               <w:u w:val="none"/>
+              <w:shd w:fill="auto" w:val="clear"/>
+              <w:vertAlign w:val="baseline"/>
             </w:rPr>
           </w:pPr>
           <w:hyperlink w:anchor="_yul3nwdvoeqf">
             <w:r>
               <w:rPr>
+                <w:rFonts w:ascii="Arial" w:cs="Arial" w:eastAsia="Arial" w:hAnsi="Arial"/>
                 <w:b w:val="1"/>
+                <w:i w:val="0"/>
+                <w:smallCaps w:val="0"/>
+                <w:strike w:val="0"/>
                 <w:color w:val="000000"/>
+                <w:sz w:val="22"/>
+                <w:szCs w:val="22"/>
                 <w:u w:val="none"/>
+                <w:shd w:fill="auto" w:val="clear"/>
+                <w:vertAlign w:val="baseline"/>
                 <w:rtl w:val="0"/>
               </w:rPr>
-              <w:t xml:space="preserve">PALETA DE COLORES</w:t>
+              <w:t xml:space="preserve">Paleta de Colores</w:t>
               <w:tab/>
+              <w:t xml:space="preserve">8</w:t>
             </w:r>
           </w:hyperlink>
-          <w:r>
-            <w:fldChar w:fldCharType="begin"/>
-            <w:instrText xml:space="preserve"> PAGEREF _yul3nwdvoeqf \h </w:instrText>
-            <w:fldChar w:fldCharType="separate"/>
-          </w:r>
-          <w:r>
-            <w:rPr>
-              <w:b w:val="1"/>
-              <w:rtl w:val="0"/>
-            </w:rPr>
-            <w:t xml:space="preserve">8</w:t>
-          </w:r>
-          <w:r>
-            <w:fldChar w:fldCharType="end"/>
-          </w:r>
           <w:r>
             <w:rPr>
               <w:rtl w:val="0"/>
@@ -695,40 +710,45 @@
           <w:pPr>
             <w:widowControl w:val="0"/>
             <w:tabs>
-              <w:tab w:val="right" w:leader="dot" w:pos="9025.511811023624"/>
+              <w:tab w:val="right" w:leader="dot" w:pos="12000"/>
             </w:tabs>
             <w:spacing w:before="60" w:line="240" w:lineRule="auto"/>
             <w:ind w:left="360" w:firstLine="0"/>
             <w:rPr>
+              <w:rFonts w:ascii="Arial" w:cs="Arial" w:eastAsia="Arial" w:hAnsi="Arial"/>
+              <w:b w:val="0"/>
+              <w:i w:val="0"/>
+              <w:smallCaps w:val="0"/>
+              <w:strike w:val="0"/>
               <w:color w:val="000000"/>
+              <w:sz w:val="22"/>
+              <w:szCs w:val="22"/>
               <w:u w:val="none"/>
+              <w:shd w:fill="auto" w:val="clear"/>
+              <w:vertAlign w:val="baseline"/>
             </w:rPr>
           </w:pPr>
           <w:hyperlink w:anchor="_4tfelrk2l7fv">
             <w:r>
               <w:rPr>
+                <w:rFonts w:ascii="Arial" w:cs="Arial" w:eastAsia="Arial" w:hAnsi="Arial"/>
+                <w:b w:val="0"/>
+                <w:i w:val="0"/>
+                <w:smallCaps w:val="0"/>
+                <w:strike w:val="0"/>
                 <w:color w:val="000000"/>
+                <w:sz w:val="22"/>
+                <w:szCs w:val="22"/>
                 <w:u w:val="none"/>
+                <w:shd w:fill="auto" w:val="clear"/>
+                <w:vertAlign w:val="baseline"/>
                 <w:rtl w:val="0"/>
               </w:rPr>
               <w:t xml:space="preserve">Argumentación paleta de colores</w:t>
               <w:tab/>
+              <w:t xml:space="preserve">8</w:t>
             </w:r>
           </w:hyperlink>
-          <w:r>
-            <w:fldChar w:fldCharType="begin"/>
-            <w:instrText xml:space="preserve"> PAGEREF _4tfelrk2l7fv \h </w:instrText>
-            <w:fldChar w:fldCharType="separate"/>
-          </w:r>
-          <w:r>
-            <w:rPr>
-              <w:rtl w:val="0"/>
-            </w:rPr>
-            <w:t xml:space="preserve">8</w:t>
-          </w:r>
-          <w:r>
-            <w:fldChar w:fldCharType="end"/>
-          </w:r>
           <w:r>
             <w:rPr>
               <w:rtl w:val="0"/>
@@ -739,40 +759,45 @@
           <w:pPr>
             <w:widowControl w:val="0"/>
             <w:tabs>
-              <w:tab w:val="right" w:leader="dot" w:pos="9025.511811023624"/>
+              <w:tab w:val="right" w:leader="dot" w:pos="12000"/>
             </w:tabs>
             <w:spacing w:before="60" w:line="240" w:lineRule="auto"/>
             <w:ind w:left="720" w:firstLine="0"/>
             <w:rPr>
+              <w:rFonts w:ascii="Arial" w:cs="Arial" w:eastAsia="Arial" w:hAnsi="Arial"/>
+              <w:b w:val="0"/>
+              <w:i w:val="0"/>
+              <w:smallCaps w:val="0"/>
+              <w:strike w:val="0"/>
               <w:color w:val="000000"/>
+              <w:sz w:val="22"/>
+              <w:szCs w:val="22"/>
               <w:u w:val="none"/>
+              <w:shd w:fill="auto" w:val="clear"/>
+              <w:vertAlign w:val="baseline"/>
             </w:rPr>
           </w:pPr>
           <w:hyperlink w:anchor="_rnen0vfrfmxs">
             <w:r>
               <w:rPr>
+                <w:rFonts w:ascii="Arial" w:cs="Arial" w:eastAsia="Arial" w:hAnsi="Arial"/>
+                <w:b w:val="0"/>
+                <w:i w:val="0"/>
+                <w:smallCaps w:val="0"/>
+                <w:strike w:val="0"/>
                 <w:color w:val="000000"/>
+                <w:sz w:val="22"/>
+                <w:szCs w:val="22"/>
                 <w:u w:val="none"/>
+                <w:shd w:fill="auto" w:val="clear"/>
+                <w:vertAlign w:val="baseline"/>
                 <w:rtl w:val="0"/>
               </w:rPr>
               <w:t xml:space="preserve">Negro (#000000)</w:t>
               <w:tab/>
+              <w:t xml:space="preserve">8</w:t>
             </w:r>
           </w:hyperlink>
-          <w:r>
-            <w:fldChar w:fldCharType="begin"/>
-            <w:instrText xml:space="preserve"> PAGEREF _rnen0vfrfmxs \h </w:instrText>
-            <w:fldChar w:fldCharType="separate"/>
-          </w:r>
-          <w:r>
-            <w:rPr>
-              <w:rtl w:val="0"/>
-            </w:rPr>
-            <w:t xml:space="preserve">8</w:t>
-          </w:r>
-          <w:r>
-            <w:fldChar w:fldCharType="end"/>
-          </w:r>
           <w:r>
             <w:rPr>
               <w:rtl w:val="0"/>
@@ -783,40 +808,45 @@
           <w:pPr>
             <w:widowControl w:val="0"/>
             <w:tabs>
-              <w:tab w:val="right" w:leader="dot" w:pos="9025.511811023624"/>
+              <w:tab w:val="right" w:leader="dot" w:pos="12000"/>
             </w:tabs>
             <w:spacing w:before="60" w:line="240" w:lineRule="auto"/>
             <w:ind w:left="720" w:firstLine="0"/>
             <w:rPr>
+              <w:rFonts w:ascii="Arial" w:cs="Arial" w:eastAsia="Arial" w:hAnsi="Arial"/>
+              <w:b w:val="0"/>
+              <w:i w:val="0"/>
+              <w:smallCaps w:val="0"/>
+              <w:strike w:val="0"/>
               <w:color w:val="000000"/>
+              <w:sz w:val="22"/>
+              <w:szCs w:val="22"/>
               <w:u w:val="none"/>
+              <w:shd w:fill="auto" w:val="clear"/>
+              <w:vertAlign w:val="baseline"/>
             </w:rPr>
           </w:pPr>
           <w:hyperlink w:anchor="_c9xlj9wcknbu">
             <w:r>
               <w:rPr>
+                <w:rFonts w:ascii="Arial" w:cs="Arial" w:eastAsia="Arial" w:hAnsi="Arial"/>
+                <w:b w:val="0"/>
+                <w:i w:val="0"/>
+                <w:smallCaps w:val="0"/>
+                <w:strike w:val="0"/>
                 <w:color w:val="000000"/>
+                <w:sz w:val="22"/>
+                <w:szCs w:val="22"/>
                 <w:u w:val="none"/>
+                <w:shd w:fill="auto" w:val="clear"/>
+                <w:vertAlign w:val="baseline"/>
                 <w:rtl w:val="0"/>
               </w:rPr>
               <w:t xml:space="preserve">Índigo (#4B0082)</w:t>
               <w:tab/>
+              <w:t xml:space="preserve">9</w:t>
             </w:r>
           </w:hyperlink>
-          <w:r>
-            <w:fldChar w:fldCharType="begin"/>
-            <w:instrText xml:space="preserve"> PAGEREF _c9xlj9wcknbu \h </w:instrText>
-            <w:fldChar w:fldCharType="separate"/>
-          </w:r>
-          <w:r>
-            <w:rPr>
-              <w:rtl w:val="0"/>
-            </w:rPr>
-            <w:t xml:space="preserve">9</w:t>
-          </w:r>
-          <w:r>
-            <w:fldChar w:fldCharType="end"/>
-          </w:r>
           <w:r>
             <w:rPr>
               <w:rtl w:val="0"/>
@@ -827,40 +857,45 @@
           <w:pPr>
             <w:widowControl w:val="0"/>
             <w:tabs>
-              <w:tab w:val="right" w:leader="dot" w:pos="9025.511811023624"/>
+              <w:tab w:val="right" w:leader="dot" w:pos="12000"/>
             </w:tabs>
             <w:spacing w:before="60" w:line="240" w:lineRule="auto"/>
             <w:ind w:left="720" w:firstLine="0"/>
             <w:rPr>
+              <w:rFonts w:ascii="Arial" w:cs="Arial" w:eastAsia="Arial" w:hAnsi="Arial"/>
+              <w:b w:val="0"/>
+              <w:i w:val="0"/>
+              <w:smallCaps w:val="0"/>
+              <w:strike w:val="0"/>
               <w:color w:val="000000"/>
+              <w:sz w:val="22"/>
+              <w:szCs w:val="22"/>
               <w:u w:val="none"/>
+              <w:shd w:fill="auto" w:val="clear"/>
+              <w:vertAlign w:val="baseline"/>
             </w:rPr>
           </w:pPr>
           <w:hyperlink w:anchor="_luuyzrvqbgk9">
             <w:r>
               <w:rPr>
+                <w:rFonts w:ascii="Arial" w:cs="Arial" w:eastAsia="Arial" w:hAnsi="Arial"/>
+                <w:b w:val="0"/>
+                <w:i w:val="0"/>
+                <w:smallCaps w:val="0"/>
+                <w:strike w:val="0"/>
                 <w:color w:val="000000"/>
+                <w:sz w:val="22"/>
+                <w:szCs w:val="22"/>
                 <w:u w:val="none"/>
+                <w:shd w:fill="auto" w:val="clear"/>
+                <w:vertAlign w:val="baseline"/>
                 <w:rtl w:val="0"/>
               </w:rPr>
               <w:t xml:space="preserve">Blanco (#FFFFFF)</w:t>
               <w:tab/>
+              <w:t xml:space="preserve">9</w:t>
             </w:r>
           </w:hyperlink>
-          <w:r>
-            <w:fldChar w:fldCharType="begin"/>
-            <w:instrText xml:space="preserve"> PAGEREF _luuyzrvqbgk9 \h </w:instrText>
-            <w:fldChar w:fldCharType="separate"/>
-          </w:r>
-          <w:r>
-            <w:rPr>
-              <w:rtl w:val="0"/>
-            </w:rPr>
-            <w:t xml:space="preserve">9</w:t>
-          </w:r>
-          <w:r>
-            <w:fldChar w:fldCharType="end"/>
-          </w:r>
           <w:r>
             <w:rPr>
               <w:rtl w:val="0"/>
@@ -871,42 +906,44 @@
           <w:pPr>
             <w:widowControl w:val="0"/>
             <w:tabs>
-              <w:tab w:val="right" w:leader="dot" w:pos="9025.511811023624"/>
+              <w:tab w:val="right" w:leader="dot" w:pos="12000"/>
             </w:tabs>
             <w:spacing w:before="60" w:line="240" w:lineRule="auto"/>
             <w:rPr>
+              <w:rFonts w:ascii="Arial" w:cs="Arial" w:eastAsia="Arial" w:hAnsi="Arial"/>
               <w:b w:val="1"/>
+              <w:i w:val="0"/>
+              <w:smallCaps w:val="0"/>
+              <w:strike w:val="0"/>
               <w:color w:val="000000"/>
+              <w:sz w:val="22"/>
+              <w:szCs w:val="22"/>
               <w:u w:val="none"/>
+              <w:shd w:fill="auto" w:val="clear"/>
+              <w:vertAlign w:val="baseline"/>
             </w:rPr>
           </w:pPr>
           <w:hyperlink w:anchor="_ek4ubrz3qm7o">
             <w:r>
               <w:rPr>
+                <w:rFonts w:ascii="Arial" w:cs="Arial" w:eastAsia="Arial" w:hAnsi="Arial"/>
                 <w:b w:val="1"/>
+                <w:i w:val="0"/>
+                <w:smallCaps w:val="0"/>
+                <w:strike w:val="0"/>
                 <w:color w:val="000000"/>
+                <w:sz w:val="22"/>
+                <w:szCs w:val="22"/>
                 <w:u w:val="none"/>
+                <w:shd w:fill="auto" w:val="clear"/>
+                <w:vertAlign w:val="baseline"/>
                 <w:rtl w:val="0"/>
               </w:rPr>
-              <w:t xml:space="preserve">WIREFRAME</w:t>
+              <w:t xml:space="preserve">Wireframe</w:t>
               <w:tab/>
+              <w:t xml:space="preserve">10</w:t>
             </w:r>
           </w:hyperlink>
-          <w:r>
-            <w:fldChar w:fldCharType="begin"/>
-            <w:instrText xml:space="preserve"> PAGEREF _ek4ubrz3qm7o \h </w:instrText>
-            <w:fldChar w:fldCharType="separate"/>
-          </w:r>
-          <w:r>
-            <w:rPr>
-              <w:b w:val="1"/>
-              <w:rtl w:val="0"/>
-            </w:rPr>
-            <w:t xml:space="preserve">10</w:t>
-          </w:r>
-          <w:r>
-            <w:fldChar w:fldCharType="end"/>
-          </w:r>
           <w:r>
             <w:rPr>
               <w:rtl w:val="0"/>
@@ -917,40 +954,45 @@
           <w:pPr>
             <w:widowControl w:val="0"/>
             <w:tabs>
-              <w:tab w:val="right" w:leader="dot" w:pos="9025.511811023624"/>
+              <w:tab w:val="right" w:leader="dot" w:pos="12000"/>
             </w:tabs>
             <w:spacing w:before="60" w:line="240" w:lineRule="auto"/>
             <w:ind w:left="360" w:firstLine="0"/>
             <w:rPr>
+              <w:rFonts w:ascii="Arial" w:cs="Arial" w:eastAsia="Arial" w:hAnsi="Arial"/>
+              <w:b w:val="0"/>
+              <w:i w:val="0"/>
+              <w:smallCaps w:val="0"/>
+              <w:strike w:val="0"/>
               <w:color w:val="000000"/>
+              <w:sz w:val="22"/>
+              <w:szCs w:val="22"/>
               <w:u w:val="none"/>
+              <w:shd w:fill="auto" w:val="clear"/>
+              <w:vertAlign w:val="baseline"/>
             </w:rPr>
           </w:pPr>
           <w:hyperlink w:anchor="_qiw5uokyddc0">
             <w:r>
               <w:rPr>
+                <w:rFonts w:ascii="Arial" w:cs="Arial" w:eastAsia="Arial" w:hAnsi="Arial"/>
+                <w:b w:val="0"/>
+                <w:i w:val="0"/>
+                <w:smallCaps w:val="0"/>
+                <w:strike w:val="0"/>
                 <w:color w:val="000000"/>
+                <w:sz w:val="22"/>
+                <w:szCs w:val="22"/>
                 <w:u w:val="none"/>
+                <w:shd w:fill="auto" w:val="clear"/>
+                <w:vertAlign w:val="baseline"/>
                 <w:rtl w:val="0"/>
               </w:rPr>
               <w:t xml:space="preserve">INICIO</w:t>
               <w:tab/>
+              <w:t xml:space="preserve">10</w:t>
             </w:r>
           </w:hyperlink>
-          <w:r>
-            <w:fldChar w:fldCharType="begin"/>
-            <w:instrText xml:space="preserve"> PAGEREF _qiw5uokyddc0 \h </w:instrText>
-            <w:fldChar w:fldCharType="separate"/>
-          </w:r>
-          <w:r>
-            <w:rPr>
-              <w:rtl w:val="0"/>
-            </w:rPr>
-            <w:t xml:space="preserve">10</w:t>
-          </w:r>
-          <w:r>
-            <w:fldChar w:fldCharType="end"/>
-          </w:r>
           <w:r>
             <w:rPr>
               <w:rtl w:val="0"/>
@@ -961,40 +1003,45 @@
           <w:pPr>
             <w:widowControl w:val="0"/>
             <w:tabs>
-              <w:tab w:val="right" w:leader="dot" w:pos="9025.511811023624"/>
+              <w:tab w:val="right" w:leader="dot" w:pos="12000"/>
             </w:tabs>
             <w:spacing w:before="60" w:line="240" w:lineRule="auto"/>
             <w:ind w:left="360" w:firstLine="0"/>
             <w:rPr>
+              <w:rFonts w:ascii="Arial" w:cs="Arial" w:eastAsia="Arial" w:hAnsi="Arial"/>
+              <w:b w:val="0"/>
+              <w:i w:val="0"/>
+              <w:smallCaps w:val="0"/>
+              <w:strike w:val="0"/>
               <w:color w:val="000000"/>
+              <w:sz w:val="22"/>
+              <w:szCs w:val="22"/>
               <w:u w:val="none"/>
+              <w:shd w:fill="auto" w:val="clear"/>
+              <w:vertAlign w:val="baseline"/>
             </w:rPr>
           </w:pPr>
           <w:hyperlink w:anchor="_i0jat9o6eke9">
             <w:r>
               <w:rPr>
+                <w:rFonts w:ascii="Arial" w:cs="Arial" w:eastAsia="Arial" w:hAnsi="Arial"/>
+                <w:b w:val="0"/>
+                <w:i w:val="0"/>
+                <w:smallCaps w:val="0"/>
+                <w:strike w:val="0"/>
                 <w:color w:val="000000"/>
+                <w:sz w:val="22"/>
+                <w:szCs w:val="22"/>
                 <w:u w:val="none"/>
+                <w:shd w:fill="auto" w:val="clear"/>
+                <w:vertAlign w:val="baseline"/>
                 <w:rtl w:val="0"/>
               </w:rPr>
               <w:t xml:space="preserve">AGENDA</w:t>
               <w:tab/>
+              <w:t xml:space="preserve">11</w:t>
             </w:r>
           </w:hyperlink>
-          <w:r>
-            <w:fldChar w:fldCharType="begin"/>
-            <w:instrText xml:space="preserve"> PAGEREF _i0jat9o6eke9 \h </w:instrText>
-            <w:fldChar w:fldCharType="separate"/>
-          </w:r>
-          <w:r>
-            <w:rPr>
-              <w:rtl w:val="0"/>
-            </w:rPr>
-            <w:t xml:space="preserve">11</w:t>
-          </w:r>
-          <w:r>
-            <w:fldChar w:fldCharType="end"/>
-          </w:r>
           <w:r>
             <w:rPr>
               <w:rtl w:val="0"/>
@@ -1005,40 +1052,45 @@
           <w:pPr>
             <w:widowControl w:val="0"/>
             <w:tabs>
-              <w:tab w:val="right" w:leader="dot" w:pos="9025.511811023624"/>
+              <w:tab w:val="right" w:leader="dot" w:pos="12000"/>
             </w:tabs>
             <w:spacing w:before="60" w:line="240" w:lineRule="auto"/>
             <w:ind w:left="360" w:firstLine="0"/>
             <w:rPr>
+              <w:rFonts w:ascii="Arial" w:cs="Arial" w:eastAsia="Arial" w:hAnsi="Arial"/>
+              <w:b w:val="0"/>
+              <w:i w:val="0"/>
+              <w:smallCaps w:val="0"/>
+              <w:strike w:val="0"/>
               <w:color w:val="000000"/>
+              <w:sz w:val="22"/>
+              <w:szCs w:val="22"/>
               <w:u w:val="none"/>
+              <w:shd w:fill="auto" w:val="clear"/>
+              <w:vertAlign w:val="baseline"/>
             </w:rPr>
           </w:pPr>
           <w:hyperlink w:anchor="_dyh8c1x708qx">
             <w:r>
               <w:rPr>
+                <w:rFonts w:ascii="Arial" w:cs="Arial" w:eastAsia="Arial" w:hAnsi="Arial"/>
+                <w:b w:val="0"/>
+                <w:i w:val="0"/>
+                <w:smallCaps w:val="0"/>
+                <w:strike w:val="0"/>
                 <w:color w:val="000000"/>
+                <w:sz w:val="22"/>
+                <w:szCs w:val="22"/>
                 <w:u w:val="none"/>
+                <w:shd w:fill="auto" w:val="clear"/>
+                <w:vertAlign w:val="baseline"/>
                 <w:rtl w:val="0"/>
               </w:rPr>
               <w:t xml:space="preserve">PLANES</w:t>
               <w:tab/>
+              <w:t xml:space="preserve">12</w:t>
             </w:r>
           </w:hyperlink>
-          <w:r>
-            <w:fldChar w:fldCharType="begin"/>
-            <w:instrText xml:space="preserve"> PAGEREF _dyh8c1x708qx \h </w:instrText>
-            <w:fldChar w:fldCharType="separate"/>
-          </w:r>
-          <w:r>
-            <w:rPr>
-              <w:rtl w:val="0"/>
-            </w:rPr>
-            <w:t xml:space="preserve">12</w:t>
-          </w:r>
-          <w:r>
-            <w:fldChar w:fldCharType="end"/>
-          </w:r>
           <w:r>
             <w:rPr>
               <w:rtl w:val="0"/>
@@ -1049,40 +1101,45 @@
           <w:pPr>
             <w:widowControl w:val="0"/>
             <w:tabs>
-              <w:tab w:val="right" w:leader="dot" w:pos="9025.511811023624"/>
+              <w:tab w:val="right" w:leader="dot" w:pos="12000"/>
             </w:tabs>
             <w:spacing w:before="60" w:line="240" w:lineRule="auto"/>
             <w:ind w:left="360" w:firstLine="0"/>
             <w:rPr>
+              <w:rFonts w:ascii="Arial" w:cs="Arial" w:eastAsia="Arial" w:hAnsi="Arial"/>
+              <w:b w:val="0"/>
+              <w:i w:val="0"/>
+              <w:smallCaps w:val="0"/>
+              <w:strike w:val="0"/>
               <w:color w:val="000000"/>
+              <w:sz w:val="22"/>
+              <w:szCs w:val="22"/>
               <w:u w:val="none"/>
+              <w:shd w:fill="auto" w:val="clear"/>
+              <w:vertAlign w:val="baseline"/>
             </w:rPr>
           </w:pPr>
           <w:hyperlink w:anchor="_d3lex9tu5v1a">
             <w:r>
               <w:rPr>
+                <w:rFonts w:ascii="Arial" w:cs="Arial" w:eastAsia="Arial" w:hAnsi="Arial"/>
+                <w:b w:val="0"/>
+                <w:i w:val="0"/>
+                <w:smallCaps w:val="0"/>
+                <w:strike w:val="0"/>
                 <w:color w:val="000000"/>
+                <w:sz w:val="22"/>
+                <w:szCs w:val="22"/>
                 <w:u w:val="none"/>
+                <w:shd w:fill="auto" w:val="clear"/>
+                <w:vertAlign w:val="baseline"/>
                 <w:rtl w:val="0"/>
               </w:rPr>
               <w:t xml:space="preserve">LOGIN</w:t>
               <w:tab/>
+              <w:t xml:space="preserve">13</w:t>
             </w:r>
           </w:hyperlink>
-          <w:r>
-            <w:fldChar w:fldCharType="begin"/>
-            <w:instrText xml:space="preserve"> PAGEREF _d3lex9tu5v1a \h </w:instrText>
-            <w:fldChar w:fldCharType="separate"/>
-          </w:r>
-          <w:r>
-            <w:rPr>
-              <w:rtl w:val="0"/>
-            </w:rPr>
-            <w:t xml:space="preserve">13</w:t>
-          </w:r>
-          <w:r>
-            <w:fldChar w:fldCharType="end"/>
-          </w:r>
           <w:r>
             <w:rPr>
               <w:rtl w:val="0"/>
@@ -1093,40 +1150,45 @@
           <w:pPr>
             <w:widowControl w:val="0"/>
             <w:tabs>
-              <w:tab w:val="right" w:leader="dot" w:pos="9025.511811023624"/>
+              <w:tab w:val="right" w:leader="dot" w:pos="12000"/>
             </w:tabs>
             <w:spacing w:before="60" w:line="240" w:lineRule="auto"/>
             <w:ind w:left="360" w:firstLine="0"/>
             <w:rPr>
+              <w:rFonts w:ascii="Arial" w:cs="Arial" w:eastAsia="Arial" w:hAnsi="Arial"/>
+              <w:b w:val="0"/>
+              <w:i w:val="0"/>
+              <w:smallCaps w:val="0"/>
+              <w:strike w:val="0"/>
               <w:color w:val="000000"/>
+              <w:sz w:val="22"/>
+              <w:szCs w:val="22"/>
               <w:u w:val="none"/>
+              <w:shd w:fill="auto" w:val="clear"/>
+              <w:vertAlign w:val="baseline"/>
             </w:rPr>
           </w:pPr>
           <w:hyperlink w:anchor="_gaj3846w3yvf">
             <w:r>
               <w:rPr>
+                <w:rFonts w:ascii="Arial" w:cs="Arial" w:eastAsia="Arial" w:hAnsi="Arial"/>
+                <w:b w:val="0"/>
+                <w:i w:val="0"/>
+                <w:smallCaps w:val="0"/>
+                <w:strike w:val="0"/>
                 <w:color w:val="000000"/>
+                <w:sz w:val="22"/>
+                <w:szCs w:val="22"/>
                 <w:u w:val="none"/>
+                <w:shd w:fill="auto" w:val="clear"/>
+                <w:vertAlign w:val="baseline"/>
                 <w:rtl w:val="0"/>
               </w:rPr>
               <w:t xml:space="preserve">REGISTER</w:t>
               <w:tab/>
+              <w:t xml:space="preserve">13</w:t>
             </w:r>
           </w:hyperlink>
-          <w:r>
-            <w:fldChar w:fldCharType="begin"/>
-            <w:instrText xml:space="preserve"> PAGEREF _gaj3846w3yvf \h </w:instrText>
-            <w:fldChar w:fldCharType="separate"/>
-          </w:r>
-          <w:r>
-            <w:rPr>
-              <w:rtl w:val="0"/>
-            </w:rPr>
-            <w:t xml:space="preserve">13</w:t>
-          </w:r>
-          <w:r>
-            <w:fldChar w:fldCharType="end"/>
-          </w:r>
           <w:r>
             <w:rPr>
               <w:rtl w:val="0"/>
@@ -1137,42 +1199,44 @@
           <w:pPr>
             <w:widowControl w:val="0"/>
             <w:tabs>
-              <w:tab w:val="right" w:leader="dot" w:pos="9025.511811023624"/>
+              <w:tab w:val="right" w:leader="dot" w:pos="12000"/>
             </w:tabs>
             <w:spacing w:before="60" w:line="240" w:lineRule="auto"/>
             <w:rPr>
+              <w:rFonts w:ascii="Arial" w:cs="Arial" w:eastAsia="Arial" w:hAnsi="Arial"/>
               <w:b w:val="1"/>
+              <w:i w:val="0"/>
+              <w:smallCaps w:val="0"/>
+              <w:strike w:val="0"/>
               <w:color w:val="000000"/>
+              <w:sz w:val="22"/>
+              <w:szCs w:val="22"/>
               <w:u w:val="none"/>
+              <w:shd w:fill="auto" w:val="clear"/>
+              <w:vertAlign w:val="baseline"/>
             </w:rPr>
           </w:pPr>
           <w:hyperlink w:anchor="_4pq51kkid1eb">
             <w:r>
               <w:rPr>
+                <w:rFonts w:ascii="Arial" w:cs="Arial" w:eastAsia="Arial" w:hAnsi="Arial"/>
                 <w:b w:val="1"/>
+                <w:i w:val="0"/>
+                <w:smallCaps w:val="0"/>
+                <w:strike w:val="0"/>
                 <w:color w:val="000000"/>
+                <w:sz w:val="22"/>
+                <w:szCs w:val="22"/>
                 <w:u w:val="none"/>
+                <w:shd w:fill="auto" w:val="clear"/>
+                <w:vertAlign w:val="baseline"/>
                 <w:rtl w:val="0"/>
               </w:rPr>
-              <w:t xml:space="preserve">ANÁLISIS FODA</w:t>
+              <w:t xml:space="preserve">Análisis FODA</w:t>
               <w:tab/>
+              <w:t xml:space="preserve">14</w:t>
             </w:r>
           </w:hyperlink>
-          <w:r>
-            <w:fldChar w:fldCharType="begin"/>
-            <w:instrText xml:space="preserve"> PAGEREF _4pq51kkid1eb \h </w:instrText>
-            <w:fldChar w:fldCharType="separate"/>
-          </w:r>
-          <w:r>
-            <w:rPr>
-              <w:b w:val="1"/>
-              <w:rtl w:val="0"/>
-            </w:rPr>
-            <w:t xml:space="preserve">14</w:t>
-          </w:r>
-          <w:r>
-            <w:fldChar w:fldCharType="end"/>
-          </w:r>
           <w:r>
             <w:rPr>
               <w:rtl w:val="0"/>
@@ -1183,40 +1247,45 @@
           <w:pPr>
             <w:widowControl w:val="0"/>
             <w:tabs>
-              <w:tab w:val="right" w:leader="dot" w:pos="9025.511811023624"/>
+              <w:tab w:val="right" w:leader="dot" w:pos="12000"/>
             </w:tabs>
             <w:spacing w:before="60" w:line="240" w:lineRule="auto"/>
             <w:ind w:left="360" w:firstLine="0"/>
             <w:rPr>
+              <w:rFonts w:ascii="Arial" w:cs="Arial" w:eastAsia="Arial" w:hAnsi="Arial"/>
+              <w:b w:val="0"/>
+              <w:i w:val="0"/>
+              <w:smallCaps w:val="0"/>
+              <w:strike w:val="0"/>
               <w:color w:val="000000"/>
+              <w:sz w:val="22"/>
+              <w:szCs w:val="22"/>
               <w:u w:val="none"/>
+              <w:shd w:fill="auto" w:val="clear"/>
+              <w:vertAlign w:val="baseline"/>
             </w:rPr>
           </w:pPr>
           <w:hyperlink w:anchor="_n0l8jy5raudp">
             <w:r>
               <w:rPr>
+                <w:rFonts w:ascii="Arial" w:cs="Arial" w:eastAsia="Arial" w:hAnsi="Arial"/>
+                <w:b w:val="0"/>
+                <w:i w:val="0"/>
+                <w:smallCaps w:val="0"/>
+                <w:strike w:val="0"/>
                 <w:color w:val="000000"/>
+                <w:sz w:val="22"/>
+                <w:szCs w:val="22"/>
                 <w:u w:val="none"/>
+                <w:shd w:fill="auto" w:val="clear"/>
+                <w:vertAlign w:val="baseline"/>
                 <w:rtl w:val="0"/>
               </w:rPr>
               <w:t xml:space="preserve">Fortalezas</w:t>
               <w:tab/>
+              <w:t xml:space="preserve">14</w:t>
             </w:r>
           </w:hyperlink>
-          <w:r>
-            <w:fldChar w:fldCharType="begin"/>
-            <w:instrText xml:space="preserve"> PAGEREF _n0l8jy5raudp \h </w:instrText>
-            <w:fldChar w:fldCharType="separate"/>
-          </w:r>
-          <w:r>
-            <w:rPr>
-              <w:rtl w:val="0"/>
-            </w:rPr>
-            <w:t xml:space="preserve">14</w:t>
-          </w:r>
-          <w:r>
-            <w:fldChar w:fldCharType="end"/>
-          </w:r>
           <w:r>
             <w:rPr>
               <w:rtl w:val="0"/>
@@ -1227,40 +1296,45 @@
           <w:pPr>
             <w:widowControl w:val="0"/>
             <w:tabs>
-              <w:tab w:val="right" w:leader="dot" w:pos="9025.511811023624"/>
+              <w:tab w:val="right" w:leader="dot" w:pos="12000"/>
             </w:tabs>
             <w:spacing w:before="60" w:line="240" w:lineRule="auto"/>
             <w:ind w:left="720" w:firstLine="0"/>
             <w:rPr>
+              <w:rFonts w:ascii="Arial" w:cs="Arial" w:eastAsia="Arial" w:hAnsi="Arial"/>
+              <w:b w:val="0"/>
+              <w:i w:val="0"/>
+              <w:smallCaps w:val="0"/>
+              <w:strike w:val="0"/>
               <w:color w:val="000000"/>
+              <w:sz w:val="22"/>
+              <w:szCs w:val="22"/>
               <w:u w:val="none"/>
+              <w:shd w:fill="auto" w:val="clear"/>
+              <w:vertAlign w:val="baseline"/>
             </w:rPr>
           </w:pPr>
           <w:hyperlink w:anchor="_wz5i3j9fnhuo">
             <w:r>
               <w:rPr>
+                <w:rFonts w:ascii="Arial" w:cs="Arial" w:eastAsia="Arial" w:hAnsi="Arial"/>
+                <w:b w:val="0"/>
+                <w:i w:val="0"/>
+                <w:smallCaps w:val="0"/>
+                <w:strike w:val="0"/>
                 <w:color w:val="000000"/>
+                <w:sz w:val="22"/>
+                <w:szCs w:val="22"/>
                 <w:u w:val="none"/>
+                <w:shd w:fill="auto" w:val="clear"/>
+                <w:vertAlign w:val="baseline"/>
                 <w:rtl w:val="0"/>
               </w:rPr>
               <w:t xml:space="preserve">Diseño Atractivo y Moderno</w:t>
               <w:tab/>
+              <w:t xml:space="preserve">14</w:t>
             </w:r>
           </w:hyperlink>
-          <w:r>
-            <w:fldChar w:fldCharType="begin"/>
-            <w:instrText xml:space="preserve"> PAGEREF _wz5i3j9fnhuo \h </w:instrText>
-            <w:fldChar w:fldCharType="separate"/>
-          </w:r>
-          <w:r>
-            <w:rPr>
-              <w:rtl w:val="0"/>
-            </w:rPr>
-            <w:t xml:space="preserve">14</w:t>
-          </w:r>
-          <w:r>
-            <w:fldChar w:fldCharType="end"/>
-          </w:r>
           <w:r>
             <w:rPr>
               <w:rtl w:val="0"/>
@@ -1271,40 +1345,45 @@
           <w:pPr>
             <w:widowControl w:val="0"/>
             <w:tabs>
-              <w:tab w:val="right" w:leader="dot" w:pos="9025.511811023624"/>
+              <w:tab w:val="right" w:leader="dot" w:pos="12000"/>
             </w:tabs>
             <w:spacing w:before="60" w:line="240" w:lineRule="auto"/>
             <w:ind w:left="720" w:firstLine="0"/>
             <w:rPr>
+              <w:rFonts w:ascii="Arial" w:cs="Arial" w:eastAsia="Arial" w:hAnsi="Arial"/>
+              <w:b w:val="0"/>
+              <w:i w:val="0"/>
+              <w:smallCaps w:val="0"/>
+              <w:strike w:val="0"/>
               <w:color w:val="000000"/>
+              <w:sz w:val="22"/>
+              <w:szCs w:val="22"/>
               <w:u w:val="none"/>
+              <w:shd w:fill="auto" w:val="clear"/>
+              <w:vertAlign w:val="baseline"/>
             </w:rPr>
           </w:pPr>
           <w:hyperlink w:anchor="_h9vvy1uiot88">
             <w:r>
               <w:rPr>
+                <w:rFonts w:ascii="Arial" w:cs="Arial" w:eastAsia="Arial" w:hAnsi="Arial"/>
+                <w:b w:val="0"/>
+                <w:i w:val="0"/>
+                <w:smallCaps w:val="0"/>
+                <w:strike w:val="0"/>
                 <w:color w:val="000000"/>
+                <w:sz w:val="22"/>
+                <w:szCs w:val="22"/>
                 <w:u w:val="none"/>
+                <w:shd w:fill="auto" w:val="clear"/>
+                <w:vertAlign w:val="baseline"/>
                 <w:rtl w:val="0"/>
               </w:rPr>
               <w:t xml:space="preserve">Compatibilidad Móvil</w:t>
               <w:tab/>
+              <w:t xml:space="preserve">14</w:t>
             </w:r>
           </w:hyperlink>
-          <w:r>
-            <w:fldChar w:fldCharType="begin"/>
-            <w:instrText xml:space="preserve"> PAGEREF _h9vvy1uiot88 \h </w:instrText>
-            <w:fldChar w:fldCharType="separate"/>
-          </w:r>
-          <w:r>
-            <w:rPr>
-              <w:rtl w:val="0"/>
-            </w:rPr>
-            <w:t xml:space="preserve">14</w:t>
-          </w:r>
-          <w:r>
-            <w:fldChar w:fldCharType="end"/>
-          </w:r>
           <w:r>
             <w:rPr>
               <w:rtl w:val="0"/>
@@ -1315,40 +1394,45 @@
           <w:pPr>
             <w:widowControl w:val="0"/>
             <w:tabs>
-              <w:tab w:val="right" w:leader="dot" w:pos="9025.511811023624"/>
+              <w:tab w:val="right" w:leader="dot" w:pos="12000"/>
             </w:tabs>
             <w:spacing w:before="60" w:line="240" w:lineRule="auto"/>
             <w:ind w:left="720" w:firstLine="0"/>
             <w:rPr>
+              <w:rFonts w:ascii="Arial" w:cs="Arial" w:eastAsia="Arial" w:hAnsi="Arial"/>
+              <w:b w:val="0"/>
+              <w:i w:val="0"/>
+              <w:smallCaps w:val="0"/>
+              <w:strike w:val="0"/>
               <w:color w:val="000000"/>
+              <w:sz w:val="22"/>
+              <w:szCs w:val="22"/>
               <w:u w:val="none"/>
+              <w:shd w:fill="auto" w:val="clear"/>
+              <w:vertAlign w:val="baseline"/>
             </w:rPr>
           </w:pPr>
           <w:hyperlink w:anchor="_3ko68fexf2i9">
             <w:r>
               <w:rPr>
+                <w:rFonts w:ascii="Arial" w:cs="Arial" w:eastAsia="Arial" w:hAnsi="Arial"/>
+                <w:b w:val="0"/>
+                <w:i w:val="0"/>
+                <w:smallCaps w:val="0"/>
+                <w:strike w:val="0"/>
                 <w:color w:val="000000"/>
+                <w:sz w:val="22"/>
+                <w:szCs w:val="22"/>
                 <w:u w:val="none"/>
+                <w:shd w:fill="auto" w:val="clear"/>
+                <w:vertAlign w:val="baseline"/>
                 <w:rtl w:val="0"/>
               </w:rPr>
               <w:t xml:space="preserve">Carrusel de Imágenes</w:t>
               <w:tab/>
+              <w:t xml:space="preserve">14</w:t>
             </w:r>
           </w:hyperlink>
-          <w:r>
-            <w:fldChar w:fldCharType="begin"/>
-            <w:instrText xml:space="preserve"> PAGEREF _3ko68fexf2i9 \h </w:instrText>
-            <w:fldChar w:fldCharType="separate"/>
-          </w:r>
-          <w:r>
-            <w:rPr>
-              <w:rtl w:val="0"/>
-            </w:rPr>
-            <w:t xml:space="preserve">14</w:t>
-          </w:r>
-          <w:r>
-            <w:fldChar w:fldCharType="end"/>
-          </w:r>
           <w:r>
             <w:rPr>
               <w:rtl w:val="0"/>
@@ -1359,40 +1443,45 @@
           <w:pPr>
             <w:widowControl w:val="0"/>
             <w:tabs>
-              <w:tab w:val="right" w:leader="dot" w:pos="9025.511811023624"/>
+              <w:tab w:val="right" w:leader="dot" w:pos="12000"/>
             </w:tabs>
             <w:spacing w:before="60" w:line="240" w:lineRule="auto"/>
             <w:ind w:left="720" w:firstLine="0"/>
             <w:rPr>
+              <w:rFonts w:ascii="Arial" w:cs="Arial" w:eastAsia="Arial" w:hAnsi="Arial"/>
+              <w:b w:val="0"/>
+              <w:i w:val="0"/>
+              <w:smallCaps w:val="0"/>
+              <w:strike w:val="0"/>
               <w:color w:val="000000"/>
+              <w:sz w:val="22"/>
+              <w:szCs w:val="22"/>
               <w:u w:val="none"/>
+              <w:shd w:fill="auto" w:val="clear"/>
+              <w:vertAlign w:val="baseline"/>
             </w:rPr>
           </w:pPr>
           <w:hyperlink w:anchor="_7p0cmg2xb3ww">
             <w:r>
               <w:rPr>
+                <w:rFonts w:ascii="Arial" w:cs="Arial" w:eastAsia="Arial" w:hAnsi="Arial"/>
+                <w:b w:val="0"/>
+                <w:i w:val="0"/>
+                <w:smallCaps w:val="0"/>
+                <w:strike w:val="0"/>
                 <w:color w:val="000000"/>
+                <w:sz w:val="22"/>
+                <w:szCs w:val="22"/>
                 <w:u w:val="none"/>
+                <w:shd w:fill="auto" w:val="clear"/>
+                <w:vertAlign w:val="baseline"/>
                 <w:rtl w:val="0"/>
               </w:rPr>
               <w:t xml:space="preserve">Sección de Planes Claramente Definida</w:t>
               <w:tab/>
+              <w:t xml:space="preserve">14</w:t>
             </w:r>
           </w:hyperlink>
-          <w:r>
-            <w:fldChar w:fldCharType="begin"/>
-            <w:instrText xml:space="preserve"> PAGEREF _7p0cmg2xb3ww \h </w:instrText>
-            <w:fldChar w:fldCharType="separate"/>
-          </w:r>
-          <w:r>
-            <w:rPr>
-              <w:rtl w:val="0"/>
-            </w:rPr>
-            <w:t xml:space="preserve">14</w:t>
-          </w:r>
-          <w:r>
-            <w:fldChar w:fldCharType="end"/>
-          </w:r>
           <w:r>
             <w:rPr>
               <w:rtl w:val="0"/>
@@ -1403,40 +1492,45 @@
           <w:pPr>
             <w:widowControl w:val="0"/>
             <w:tabs>
-              <w:tab w:val="right" w:leader="dot" w:pos="9025.511811023624"/>
+              <w:tab w:val="right" w:leader="dot" w:pos="12000"/>
             </w:tabs>
             <w:spacing w:before="60" w:line="240" w:lineRule="auto"/>
             <w:ind w:left="720" w:firstLine="0"/>
             <w:rPr>
+              <w:rFonts w:ascii="Arial" w:cs="Arial" w:eastAsia="Arial" w:hAnsi="Arial"/>
+              <w:b w:val="0"/>
+              <w:i w:val="0"/>
+              <w:smallCaps w:val="0"/>
+              <w:strike w:val="0"/>
               <w:color w:val="000000"/>
+              <w:sz w:val="22"/>
+              <w:szCs w:val="22"/>
               <w:u w:val="none"/>
+              <w:shd w:fill="auto" w:val="clear"/>
+              <w:vertAlign w:val="baseline"/>
             </w:rPr>
           </w:pPr>
           <w:hyperlink w:anchor="_wqcit2gej148">
             <w:r>
               <w:rPr>
+                <w:rFonts w:ascii="Arial" w:cs="Arial" w:eastAsia="Arial" w:hAnsi="Arial"/>
+                <w:b w:val="0"/>
+                <w:i w:val="0"/>
+                <w:smallCaps w:val="0"/>
+                <w:strike w:val="0"/>
                 <w:color w:val="000000"/>
+                <w:sz w:val="22"/>
+                <w:szCs w:val="22"/>
                 <w:u w:val="none"/>
+                <w:shd w:fill="auto" w:val="clear"/>
+                <w:vertAlign w:val="baseline"/>
                 <w:rtl w:val="0"/>
               </w:rPr>
               <w:t xml:space="preserve">Enlaces a Redes Sociales</w:t>
               <w:tab/>
+              <w:t xml:space="preserve">14</w:t>
             </w:r>
           </w:hyperlink>
-          <w:r>
-            <w:fldChar w:fldCharType="begin"/>
-            <w:instrText xml:space="preserve"> PAGEREF _wqcit2gej148 \h </w:instrText>
-            <w:fldChar w:fldCharType="separate"/>
-          </w:r>
-          <w:r>
-            <w:rPr>
-              <w:rtl w:val="0"/>
-            </w:rPr>
-            <w:t xml:space="preserve">14</w:t>
-          </w:r>
-          <w:r>
-            <w:fldChar w:fldCharType="end"/>
-          </w:r>
           <w:r>
             <w:rPr>
               <w:rtl w:val="0"/>
@@ -1447,40 +1541,45 @@
           <w:pPr>
             <w:widowControl w:val="0"/>
             <w:tabs>
-              <w:tab w:val="right" w:leader="dot" w:pos="9025.511811023624"/>
+              <w:tab w:val="right" w:leader="dot" w:pos="12000"/>
             </w:tabs>
             <w:spacing w:before="60" w:line="240" w:lineRule="auto"/>
             <w:ind w:left="360" w:firstLine="0"/>
             <w:rPr>
+              <w:rFonts w:ascii="Arial" w:cs="Arial" w:eastAsia="Arial" w:hAnsi="Arial"/>
+              <w:b w:val="0"/>
+              <w:i w:val="0"/>
+              <w:smallCaps w:val="0"/>
+              <w:strike w:val="0"/>
               <w:color w:val="000000"/>
+              <w:sz w:val="22"/>
+              <w:szCs w:val="22"/>
               <w:u w:val="none"/>
+              <w:shd w:fill="auto" w:val="clear"/>
+              <w:vertAlign w:val="baseline"/>
             </w:rPr>
           </w:pPr>
           <w:hyperlink w:anchor="_c67hnefngv97">
             <w:r>
               <w:rPr>
+                <w:rFonts w:ascii="Arial" w:cs="Arial" w:eastAsia="Arial" w:hAnsi="Arial"/>
+                <w:b w:val="0"/>
+                <w:i w:val="0"/>
+                <w:smallCaps w:val="0"/>
+                <w:strike w:val="0"/>
                 <w:color w:val="000000"/>
+                <w:sz w:val="22"/>
+                <w:szCs w:val="22"/>
                 <w:u w:val="none"/>
+                <w:shd w:fill="auto" w:val="clear"/>
+                <w:vertAlign w:val="baseline"/>
                 <w:rtl w:val="0"/>
               </w:rPr>
               <w:t xml:space="preserve">Oportunidades</w:t>
               <w:tab/>
+              <w:t xml:space="preserve">15</w:t>
             </w:r>
           </w:hyperlink>
-          <w:r>
-            <w:fldChar w:fldCharType="begin"/>
-            <w:instrText xml:space="preserve"> PAGEREF _c67hnefngv97 \h </w:instrText>
-            <w:fldChar w:fldCharType="separate"/>
-          </w:r>
-          <w:r>
-            <w:rPr>
-              <w:rtl w:val="0"/>
-            </w:rPr>
-            <w:t xml:space="preserve">15</w:t>
-          </w:r>
-          <w:r>
-            <w:fldChar w:fldCharType="end"/>
-          </w:r>
           <w:r>
             <w:rPr>
               <w:rtl w:val="0"/>
@@ -1491,40 +1590,45 @@
           <w:pPr>
             <w:widowControl w:val="0"/>
             <w:tabs>
-              <w:tab w:val="right" w:leader="dot" w:pos="9025.511811023624"/>
+              <w:tab w:val="right" w:leader="dot" w:pos="12000"/>
             </w:tabs>
             <w:spacing w:before="60" w:line="240" w:lineRule="auto"/>
             <w:ind w:left="720" w:firstLine="0"/>
             <w:rPr>
+              <w:rFonts w:ascii="Arial" w:cs="Arial" w:eastAsia="Arial" w:hAnsi="Arial"/>
+              <w:b w:val="0"/>
+              <w:i w:val="0"/>
+              <w:smallCaps w:val="0"/>
+              <w:strike w:val="0"/>
               <w:color w:val="000000"/>
+              <w:sz w:val="22"/>
+              <w:szCs w:val="22"/>
               <w:u w:val="none"/>
+              <w:shd w:fill="auto" w:val="clear"/>
+              <w:vertAlign w:val="baseline"/>
             </w:rPr>
           </w:pPr>
           <w:hyperlink w:anchor="_fxqfq6tkl0dw">
             <w:r>
               <w:rPr>
+                <w:rFonts w:ascii="Arial" w:cs="Arial" w:eastAsia="Arial" w:hAnsi="Arial"/>
+                <w:b w:val="0"/>
+                <w:i w:val="0"/>
+                <w:smallCaps w:val="0"/>
+                <w:strike w:val="0"/>
                 <w:color w:val="000000"/>
+                <w:sz w:val="22"/>
+                <w:szCs w:val="22"/>
                 <w:u w:val="none"/>
+                <w:shd w:fill="auto" w:val="clear"/>
+                <w:vertAlign w:val="baseline"/>
                 <w:rtl w:val="0"/>
               </w:rPr>
               <w:t xml:space="preserve">Optimización SEO</w:t>
               <w:tab/>
+              <w:t xml:space="preserve">15</w:t>
             </w:r>
           </w:hyperlink>
-          <w:r>
-            <w:fldChar w:fldCharType="begin"/>
-            <w:instrText xml:space="preserve"> PAGEREF _fxqfq6tkl0dw \h </w:instrText>
-            <w:fldChar w:fldCharType="separate"/>
-          </w:r>
-          <w:r>
-            <w:rPr>
-              <w:rtl w:val="0"/>
-            </w:rPr>
-            <w:t xml:space="preserve">15</w:t>
-          </w:r>
-          <w:r>
-            <w:fldChar w:fldCharType="end"/>
-          </w:r>
           <w:r>
             <w:rPr>
               <w:rtl w:val="0"/>
@@ -1535,40 +1639,45 @@
           <w:pPr>
             <w:widowControl w:val="0"/>
             <w:tabs>
-              <w:tab w:val="right" w:leader="dot" w:pos="9025.511811023624"/>
+              <w:tab w:val="right" w:leader="dot" w:pos="12000"/>
             </w:tabs>
             <w:spacing w:before="60" w:line="240" w:lineRule="auto"/>
             <w:ind w:left="720" w:firstLine="0"/>
             <w:rPr>
+              <w:rFonts w:ascii="Arial" w:cs="Arial" w:eastAsia="Arial" w:hAnsi="Arial"/>
+              <w:b w:val="0"/>
+              <w:i w:val="0"/>
+              <w:smallCaps w:val="0"/>
+              <w:strike w:val="0"/>
               <w:color w:val="000000"/>
+              <w:sz w:val="22"/>
+              <w:szCs w:val="22"/>
               <w:u w:val="none"/>
+              <w:shd w:fill="auto" w:val="clear"/>
+              <w:vertAlign w:val="baseline"/>
             </w:rPr>
           </w:pPr>
           <w:hyperlink w:anchor="_weuc1w2e5qv1">
             <w:r>
               <w:rPr>
+                <w:rFonts w:ascii="Arial" w:cs="Arial" w:eastAsia="Arial" w:hAnsi="Arial"/>
+                <w:b w:val="0"/>
+                <w:i w:val="0"/>
+                <w:smallCaps w:val="0"/>
+                <w:strike w:val="0"/>
                 <w:color w:val="000000"/>
+                <w:sz w:val="22"/>
+                <w:szCs w:val="22"/>
                 <w:u w:val="none"/>
+                <w:shd w:fill="auto" w:val="clear"/>
+                <w:vertAlign w:val="baseline"/>
                 <w:rtl w:val="0"/>
               </w:rPr>
               <w:t xml:space="preserve">Marketing Digital</w:t>
               <w:tab/>
+              <w:t xml:space="preserve">15</w:t>
             </w:r>
           </w:hyperlink>
-          <w:r>
-            <w:fldChar w:fldCharType="begin"/>
-            <w:instrText xml:space="preserve"> PAGEREF _weuc1w2e5qv1 \h </w:instrText>
-            <w:fldChar w:fldCharType="separate"/>
-          </w:r>
-          <w:r>
-            <w:rPr>
-              <w:rtl w:val="0"/>
-            </w:rPr>
-            <w:t xml:space="preserve">15</w:t>
-          </w:r>
-          <w:r>
-            <w:fldChar w:fldCharType="end"/>
-          </w:r>
           <w:r>
             <w:rPr>
               <w:rtl w:val="0"/>
@@ -1579,40 +1688,45 @@
           <w:pPr>
             <w:widowControl w:val="0"/>
             <w:tabs>
-              <w:tab w:val="right" w:leader="dot" w:pos="9025.511811023624"/>
+              <w:tab w:val="right" w:leader="dot" w:pos="12000"/>
             </w:tabs>
             <w:spacing w:before="60" w:line="240" w:lineRule="auto"/>
             <w:ind w:left="720" w:firstLine="0"/>
             <w:rPr>
+              <w:rFonts w:ascii="Arial" w:cs="Arial" w:eastAsia="Arial" w:hAnsi="Arial"/>
+              <w:b w:val="0"/>
+              <w:i w:val="0"/>
+              <w:smallCaps w:val="0"/>
+              <w:strike w:val="0"/>
               <w:color w:val="000000"/>
+              <w:sz w:val="22"/>
+              <w:szCs w:val="22"/>
               <w:u w:val="none"/>
+              <w:shd w:fill="auto" w:val="clear"/>
+              <w:vertAlign w:val="baseline"/>
             </w:rPr>
           </w:pPr>
           <w:hyperlink w:anchor="_h9yw7lymom2n">
             <w:r>
               <w:rPr>
+                <w:rFonts w:ascii="Arial" w:cs="Arial" w:eastAsia="Arial" w:hAnsi="Arial"/>
+                <w:b w:val="0"/>
+                <w:i w:val="0"/>
+                <w:smallCaps w:val="0"/>
+                <w:strike w:val="0"/>
                 <w:color w:val="000000"/>
+                <w:sz w:val="22"/>
+                <w:szCs w:val="22"/>
                 <w:u w:val="none"/>
+                <w:shd w:fill="auto" w:val="clear"/>
+                <w:vertAlign w:val="baseline"/>
                 <w:rtl w:val="0"/>
               </w:rPr>
               <w:t xml:space="preserve">E-commerce</w:t>
               <w:tab/>
+              <w:t xml:space="preserve">15</w:t>
             </w:r>
           </w:hyperlink>
-          <w:r>
-            <w:fldChar w:fldCharType="begin"/>
-            <w:instrText xml:space="preserve"> PAGEREF _h9yw7lymom2n \h </w:instrText>
-            <w:fldChar w:fldCharType="separate"/>
-          </w:r>
-          <w:r>
-            <w:rPr>
-              <w:rtl w:val="0"/>
-            </w:rPr>
-            <w:t xml:space="preserve">15</w:t>
-          </w:r>
-          <w:r>
-            <w:fldChar w:fldCharType="end"/>
-          </w:r>
           <w:r>
             <w:rPr>
               <w:rtl w:val="0"/>
@@ -1623,40 +1737,45 @@
           <w:pPr>
             <w:widowControl w:val="0"/>
             <w:tabs>
-              <w:tab w:val="right" w:leader="dot" w:pos="9025.511811023624"/>
+              <w:tab w:val="right" w:leader="dot" w:pos="12000"/>
             </w:tabs>
             <w:spacing w:before="60" w:line="240" w:lineRule="auto"/>
             <w:ind w:left="720" w:firstLine="0"/>
             <w:rPr>
+              <w:rFonts w:ascii="Arial" w:cs="Arial" w:eastAsia="Arial" w:hAnsi="Arial"/>
+              <w:b w:val="0"/>
+              <w:i w:val="0"/>
+              <w:smallCaps w:val="0"/>
+              <w:strike w:val="0"/>
               <w:color w:val="000000"/>
+              <w:sz w:val="22"/>
+              <w:szCs w:val="22"/>
               <w:u w:val="none"/>
+              <w:shd w:fill="auto" w:val="clear"/>
+              <w:vertAlign w:val="baseline"/>
             </w:rPr>
           </w:pPr>
           <w:hyperlink w:anchor="_44vknenlyv7t">
             <w:r>
               <w:rPr>
+                <w:rFonts w:ascii="Arial" w:cs="Arial" w:eastAsia="Arial" w:hAnsi="Arial"/>
+                <w:b w:val="0"/>
+                <w:i w:val="0"/>
+                <w:smallCaps w:val="0"/>
+                <w:strike w:val="0"/>
                 <w:color w:val="000000"/>
+                <w:sz w:val="22"/>
+                <w:szCs w:val="22"/>
                 <w:u w:val="none"/>
+                <w:shd w:fill="auto" w:val="clear"/>
+                <w:vertAlign w:val="baseline"/>
                 <w:rtl w:val="0"/>
               </w:rPr>
               <w:t xml:space="preserve">Capacitación Continua</w:t>
               <w:tab/>
+              <w:t xml:space="preserve">15</w:t>
             </w:r>
           </w:hyperlink>
-          <w:r>
-            <w:fldChar w:fldCharType="begin"/>
-            <w:instrText xml:space="preserve"> PAGEREF _44vknenlyv7t \h </w:instrText>
-            <w:fldChar w:fldCharType="separate"/>
-          </w:r>
-          <w:r>
-            <w:rPr>
-              <w:rtl w:val="0"/>
-            </w:rPr>
-            <w:t xml:space="preserve">15</w:t>
-          </w:r>
-          <w:r>
-            <w:fldChar w:fldCharType="end"/>
-          </w:r>
           <w:r>
             <w:rPr>
               <w:rtl w:val="0"/>
@@ -1667,40 +1786,45 @@
           <w:pPr>
             <w:widowControl w:val="0"/>
             <w:tabs>
-              <w:tab w:val="right" w:leader="dot" w:pos="9025.511811023624"/>
+              <w:tab w:val="right" w:leader="dot" w:pos="12000"/>
             </w:tabs>
             <w:spacing w:before="60" w:line="240" w:lineRule="auto"/>
             <w:ind w:left="360" w:firstLine="0"/>
             <w:rPr>
+              <w:rFonts w:ascii="Arial" w:cs="Arial" w:eastAsia="Arial" w:hAnsi="Arial"/>
+              <w:b w:val="0"/>
+              <w:i w:val="0"/>
+              <w:smallCaps w:val="0"/>
+              <w:strike w:val="0"/>
               <w:color w:val="000000"/>
+              <w:sz w:val="22"/>
+              <w:szCs w:val="22"/>
               <w:u w:val="none"/>
+              <w:shd w:fill="auto" w:val="clear"/>
+              <w:vertAlign w:val="baseline"/>
             </w:rPr>
           </w:pPr>
           <w:hyperlink w:anchor="_7tlnrupdt3v">
             <w:r>
               <w:rPr>
+                <w:rFonts w:ascii="Arial" w:cs="Arial" w:eastAsia="Arial" w:hAnsi="Arial"/>
+                <w:b w:val="0"/>
+                <w:i w:val="0"/>
+                <w:smallCaps w:val="0"/>
+                <w:strike w:val="0"/>
                 <w:color w:val="000000"/>
+                <w:sz w:val="22"/>
+                <w:szCs w:val="22"/>
                 <w:u w:val="none"/>
+                <w:shd w:fill="auto" w:val="clear"/>
+                <w:vertAlign w:val="baseline"/>
                 <w:rtl w:val="0"/>
               </w:rPr>
               <w:t xml:space="preserve">Debilidades</w:t>
               <w:tab/>
+              <w:t xml:space="preserve">16</w:t>
             </w:r>
           </w:hyperlink>
-          <w:r>
-            <w:fldChar w:fldCharType="begin"/>
-            <w:instrText xml:space="preserve"> PAGEREF _7tlnrupdt3v \h </w:instrText>
-            <w:fldChar w:fldCharType="separate"/>
-          </w:r>
-          <w:r>
-            <w:rPr>
-              <w:rtl w:val="0"/>
-            </w:rPr>
-            <w:t xml:space="preserve">16</w:t>
-          </w:r>
-          <w:r>
-            <w:fldChar w:fldCharType="end"/>
-          </w:r>
           <w:r>
             <w:rPr>
               <w:rtl w:val="0"/>
@@ -1711,40 +1835,45 @@
           <w:pPr>
             <w:widowControl w:val="0"/>
             <w:tabs>
-              <w:tab w:val="right" w:leader="dot" w:pos="9025.511811023624"/>
+              <w:tab w:val="right" w:leader="dot" w:pos="12000"/>
             </w:tabs>
             <w:spacing w:before="60" w:line="240" w:lineRule="auto"/>
             <w:ind w:left="720" w:firstLine="0"/>
             <w:rPr>
+              <w:rFonts w:ascii="Arial" w:cs="Arial" w:eastAsia="Arial" w:hAnsi="Arial"/>
+              <w:b w:val="0"/>
+              <w:i w:val="0"/>
+              <w:smallCaps w:val="0"/>
+              <w:strike w:val="0"/>
               <w:color w:val="000000"/>
+              <w:sz w:val="22"/>
+              <w:szCs w:val="22"/>
               <w:u w:val="none"/>
+              <w:shd w:fill="auto" w:val="clear"/>
+              <w:vertAlign w:val="baseline"/>
             </w:rPr>
           </w:pPr>
           <w:hyperlink w:anchor="_4y42jwqrysjj">
             <w:r>
               <w:rPr>
+                <w:rFonts w:ascii="Arial" w:cs="Arial" w:eastAsia="Arial" w:hAnsi="Arial"/>
+                <w:b w:val="0"/>
+                <w:i w:val="0"/>
+                <w:smallCaps w:val="0"/>
+                <w:strike w:val="0"/>
                 <w:color w:val="000000"/>
+                <w:sz w:val="22"/>
+                <w:szCs w:val="22"/>
                 <w:u w:val="none"/>
+                <w:shd w:fill="auto" w:val="clear"/>
+                <w:vertAlign w:val="baseline"/>
                 <w:rtl w:val="0"/>
               </w:rPr>
               <w:t xml:space="preserve">Contenido Limitado</w:t>
               <w:tab/>
+              <w:t xml:space="preserve">16</w:t>
             </w:r>
           </w:hyperlink>
-          <w:r>
-            <w:fldChar w:fldCharType="begin"/>
-            <w:instrText xml:space="preserve"> PAGEREF _4y42jwqrysjj \h </w:instrText>
-            <w:fldChar w:fldCharType="separate"/>
-          </w:r>
-          <w:r>
-            <w:rPr>
-              <w:rtl w:val="0"/>
-            </w:rPr>
-            <w:t xml:space="preserve">16</w:t>
-          </w:r>
-          <w:r>
-            <w:fldChar w:fldCharType="end"/>
-          </w:r>
           <w:r>
             <w:rPr>
               <w:rtl w:val="0"/>
@@ -1755,40 +1884,45 @@
           <w:pPr>
             <w:widowControl w:val="0"/>
             <w:tabs>
-              <w:tab w:val="right" w:leader="dot" w:pos="9025.511811023624"/>
+              <w:tab w:val="right" w:leader="dot" w:pos="12000"/>
             </w:tabs>
             <w:spacing w:before="60" w:line="240" w:lineRule="auto"/>
             <w:ind w:left="720" w:firstLine="0"/>
             <w:rPr>
+              <w:rFonts w:ascii="Arial" w:cs="Arial" w:eastAsia="Arial" w:hAnsi="Arial"/>
+              <w:b w:val="0"/>
+              <w:i w:val="0"/>
+              <w:smallCaps w:val="0"/>
+              <w:strike w:val="0"/>
               <w:color w:val="000000"/>
+              <w:sz w:val="22"/>
+              <w:szCs w:val="22"/>
               <w:u w:val="none"/>
+              <w:shd w:fill="auto" w:val="clear"/>
+              <w:vertAlign w:val="baseline"/>
             </w:rPr>
           </w:pPr>
           <w:hyperlink w:anchor="_f8m97j1tiq1t">
             <w:r>
               <w:rPr>
+                <w:rFonts w:ascii="Arial" w:cs="Arial" w:eastAsia="Arial" w:hAnsi="Arial"/>
+                <w:b w:val="0"/>
+                <w:i w:val="0"/>
+                <w:smallCaps w:val="0"/>
+                <w:strike w:val="0"/>
                 <w:color w:val="000000"/>
+                <w:sz w:val="22"/>
+                <w:szCs w:val="22"/>
                 <w:u w:val="none"/>
+                <w:shd w:fill="auto" w:val="clear"/>
+                <w:vertAlign w:val="baseline"/>
                 <w:rtl w:val="0"/>
               </w:rPr>
               <w:t xml:space="preserve">Interactividad Restringida</w:t>
               <w:tab/>
+              <w:t xml:space="preserve">16</w:t>
             </w:r>
           </w:hyperlink>
-          <w:r>
-            <w:fldChar w:fldCharType="begin"/>
-            <w:instrText xml:space="preserve"> PAGEREF _f8m97j1tiq1t \h </w:instrText>
-            <w:fldChar w:fldCharType="separate"/>
-          </w:r>
-          <w:r>
-            <w:rPr>
-              <w:rtl w:val="0"/>
-            </w:rPr>
-            <w:t xml:space="preserve">16</w:t>
-          </w:r>
-          <w:r>
-            <w:fldChar w:fldCharType="end"/>
-          </w:r>
           <w:r>
             <w:rPr>
               <w:rtl w:val="0"/>
@@ -1799,40 +1933,45 @@
           <w:pPr>
             <w:widowControl w:val="0"/>
             <w:tabs>
-              <w:tab w:val="right" w:leader="dot" w:pos="9025.511811023624"/>
+              <w:tab w:val="right" w:leader="dot" w:pos="12000"/>
             </w:tabs>
             <w:spacing w:before="60" w:line="240" w:lineRule="auto"/>
             <w:ind w:left="720" w:firstLine="0"/>
             <w:rPr>
+              <w:rFonts w:ascii="Arial" w:cs="Arial" w:eastAsia="Arial" w:hAnsi="Arial"/>
+              <w:b w:val="0"/>
+              <w:i w:val="0"/>
+              <w:smallCaps w:val="0"/>
+              <w:strike w:val="0"/>
               <w:color w:val="000000"/>
+              <w:sz w:val="22"/>
+              <w:szCs w:val="22"/>
               <w:u w:val="none"/>
+              <w:shd w:fill="auto" w:val="clear"/>
+              <w:vertAlign w:val="baseline"/>
             </w:rPr>
           </w:pPr>
           <w:hyperlink w:anchor="_f4od5vg4fbeu">
             <w:r>
               <w:rPr>
+                <w:rFonts w:ascii="Arial" w:cs="Arial" w:eastAsia="Arial" w:hAnsi="Arial"/>
+                <w:b w:val="0"/>
+                <w:i w:val="0"/>
+                <w:smallCaps w:val="0"/>
+                <w:strike w:val="0"/>
                 <w:color w:val="000000"/>
+                <w:sz w:val="22"/>
+                <w:szCs w:val="22"/>
                 <w:u w:val="none"/>
+                <w:shd w:fill="auto" w:val="clear"/>
+                <w:vertAlign w:val="baseline"/>
                 <w:rtl w:val="0"/>
               </w:rPr>
               <w:t xml:space="preserve">Dependencia en Enlaces Externos</w:t>
               <w:tab/>
+              <w:t xml:space="preserve">16</w:t>
             </w:r>
           </w:hyperlink>
-          <w:r>
-            <w:fldChar w:fldCharType="begin"/>
-            <w:instrText xml:space="preserve"> PAGEREF _f4od5vg4fbeu \h </w:instrText>
-            <w:fldChar w:fldCharType="separate"/>
-          </w:r>
-          <w:r>
-            <w:rPr>
-              <w:rtl w:val="0"/>
-            </w:rPr>
-            <w:t xml:space="preserve">16</w:t>
-          </w:r>
-          <w:r>
-            <w:fldChar w:fldCharType="end"/>
-          </w:r>
           <w:r>
             <w:rPr>
               <w:rtl w:val="0"/>
@@ -1843,40 +1982,45 @@
           <w:pPr>
             <w:widowControl w:val="0"/>
             <w:tabs>
-              <w:tab w:val="right" w:leader="dot" w:pos="9025.511811023624"/>
+              <w:tab w:val="right" w:leader="dot" w:pos="12000"/>
             </w:tabs>
             <w:spacing w:before="60" w:line="240" w:lineRule="auto"/>
             <w:ind w:left="720" w:firstLine="0"/>
             <w:rPr>
+              <w:rFonts w:ascii="Arial" w:cs="Arial" w:eastAsia="Arial" w:hAnsi="Arial"/>
+              <w:b w:val="0"/>
+              <w:i w:val="0"/>
+              <w:smallCaps w:val="0"/>
+              <w:strike w:val="0"/>
               <w:color w:val="000000"/>
+              <w:sz w:val="22"/>
+              <w:szCs w:val="22"/>
               <w:u w:val="none"/>
+              <w:shd w:fill="auto" w:val="clear"/>
+              <w:vertAlign w:val="baseline"/>
             </w:rPr>
           </w:pPr>
           <w:hyperlink w:anchor="_x5fycsdwmzhn">
             <w:r>
               <w:rPr>
+                <w:rFonts w:ascii="Arial" w:cs="Arial" w:eastAsia="Arial" w:hAnsi="Arial"/>
+                <w:b w:val="0"/>
+                <w:i w:val="0"/>
+                <w:smallCaps w:val="0"/>
+                <w:strike w:val="0"/>
                 <w:color w:val="000000"/>
+                <w:sz w:val="22"/>
+                <w:szCs w:val="22"/>
                 <w:u w:val="none"/>
+                <w:shd w:fill="auto" w:val="clear"/>
+                <w:vertAlign w:val="baseline"/>
                 <w:rtl w:val="0"/>
               </w:rPr>
               <w:t xml:space="preserve">Actualización y Mantenimiento</w:t>
               <w:tab/>
+              <w:t xml:space="preserve">16</w:t>
             </w:r>
           </w:hyperlink>
-          <w:r>
-            <w:fldChar w:fldCharType="begin"/>
-            <w:instrText xml:space="preserve"> PAGEREF _x5fycsdwmzhn \h </w:instrText>
-            <w:fldChar w:fldCharType="separate"/>
-          </w:r>
-          <w:r>
-            <w:rPr>
-              <w:rtl w:val="0"/>
-            </w:rPr>
-            <w:t xml:space="preserve">16</w:t>
-          </w:r>
-          <w:r>
-            <w:fldChar w:fldCharType="end"/>
-          </w:r>
           <w:r>
             <w:rPr>
               <w:rtl w:val="0"/>
@@ -1887,40 +2031,45 @@
           <w:pPr>
             <w:widowControl w:val="0"/>
             <w:tabs>
-              <w:tab w:val="right" w:leader="dot" w:pos="9025.511811023624"/>
+              <w:tab w:val="right" w:leader="dot" w:pos="12000"/>
             </w:tabs>
             <w:spacing w:before="60" w:line="240" w:lineRule="auto"/>
             <w:ind w:left="360" w:firstLine="0"/>
             <w:rPr>
+              <w:rFonts w:ascii="Arial" w:cs="Arial" w:eastAsia="Arial" w:hAnsi="Arial"/>
+              <w:b w:val="0"/>
+              <w:i w:val="0"/>
+              <w:smallCaps w:val="0"/>
+              <w:strike w:val="0"/>
               <w:color w:val="000000"/>
+              <w:sz w:val="22"/>
+              <w:szCs w:val="22"/>
               <w:u w:val="none"/>
+              <w:shd w:fill="auto" w:val="clear"/>
+              <w:vertAlign w:val="baseline"/>
             </w:rPr>
           </w:pPr>
           <w:hyperlink w:anchor="_79qhbdixvnfc">
             <w:r>
               <w:rPr>
+                <w:rFonts w:ascii="Arial" w:cs="Arial" w:eastAsia="Arial" w:hAnsi="Arial"/>
+                <w:b w:val="0"/>
+                <w:i w:val="0"/>
+                <w:smallCaps w:val="0"/>
+                <w:strike w:val="0"/>
                 <w:color w:val="000000"/>
+                <w:sz w:val="22"/>
+                <w:szCs w:val="22"/>
                 <w:u w:val="none"/>
+                <w:shd w:fill="auto" w:val="clear"/>
+                <w:vertAlign w:val="baseline"/>
                 <w:rtl w:val="0"/>
               </w:rPr>
               <w:t xml:space="preserve">Amenazas</w:t>
               <w:tab/>
+              <w:t xml:space="preserve">17</w:t>
             </w:r>
           </w:hyperlink>
-          <w:r>
-            <w:fldChar w:fldCharType="begin"/>
-            <w:instrText xml:space="preserve"> PAGEREF _79qhbdixvnfc \h </w:instrText>
-            <w:fldChar w:fldCharType="separate"/>
-          </w:r>
-          <w:r>
-            <w:rPr>
-              <w:rtl w:val="0"/>
-            </w:rPr>
-            <w:t xml:space="preserve">17</w:t>
-          </w:r>
-          <w:r>
-            <w:fldChar w:fldCharType="end"/>
-          </w:r>
           <w:r>
             <w:rPr>
               <w:rtl w:val="0"/>
@@ -1931,40 +2080,45 @@
           <w:pPr>
             <w:widowControl w:val="0"/>
             <w:tabs>
-              <w:tab w:val="right" w:leader="dot" w:pos="9025.511811023624"/>
+              <w:tab w:val="right" w:leader="dot" w:pos="12000"/>
             </w:tabs>
             <w:spacing w:before="60" w:line="240" w:lineRule="auto"/>
             <w:ind w:left="720" w:firstLine="0"/>
             <w:rPr>
+              <w:rFonts w:ascii="Arial" w:cs="Arial" w:eastAsia="Arial" w:hAnsi="Arial"/>
+              <w:b w:val="0"/>
+              <w:i w:val="0"/>
+              <w:smallCaps w:val="0"/>
+              <w:strike w:val="0"/>
               <w:color w:val="000000"/>
+              <w:sz w:val="22"/>
+              <w:szCs w:val="22"/>
               <w:u w:val="none"/>
+              <w:shd w:fill="auto" w:val="clear"/>
+              <w:vertAlign w:val="baseline"/>
             </w:rPr>
           </w:pPr>
           <w:hyperlink w:anchor="_hxzjlad9fzaw">
             <w:r>
               <w:rPr>
+                <w:rFonts w:ascii="Arial" w:cs="Arial" w:eastAsia="Arial" w:hAnsi="Arial"/>
+                <w:b w:val="0"/>
+                <w:i w:val="0"/>
+                <w:smallCaps w:val="0"/>
+                <w:strike w:val="0"/>
                 <w:color w:val="000000"/>
+                <w:sz w:val="22"/>
+                <w:szCs w:val="22"/>
                 <w:u w:val="none"/>
+                <w:shd w:fill="auto" w:val="clear"/>
+                <w:vertAlign w:val="baseline"/>
                 <w:rtl w:val="0"/>
               </w:rPr>
               <w:t xml:space="preserve">Competencia en Línea</w:t>
               <w:tab/>
+              <w:t xml:space="preserve">17</w:t>
             </w:r>
           </w:hyperlink>
-          <w:r>
-            <w:fldChar w:fldCharType="begin"/>
-            <w:instrText xml:space="preserve"> PAGEREF _hxzjlad9fzaw \h </w:instrText>
-            <w:fldChar w:fldCharType="separate"/>
-          </w:r>
-          <w:r>
-            <w:rPr>
-              <w:rtl w:val="0"/>
-            </w:rPr>
-            <w:t xml:space="preserve">17</w:t>
-          </w:r>
-          <w:r>
-            <w:fldChar w:fldCharType="end"/>
-          </w:r>
           <w:r>
             <w:rPr>
               <w:rtl w:val="0"/>
@@ -1975,40 +2129,45 @@
           <w:pPr>
             <w:widowControl w:val="0"/>
             <w:tabs>
-              <w:tab w:val="right" w:leader="dot" w:pos="9025.511811023624"/>
+              <w:tab w:val="right" w:leader="dot" w:pos="12000"/>
             </w:tabs>
             <w:spacing w:before="60" w:line="240" w:lineRule="auto"/>
             <w:ind w:left="720" w:firstLine="0"/>
             <w:rPr>
+              <w:rFonts w:ascii="Arial" w:cs="Arial" w:eastAsia="Arial" w:hAnsi="Arial"/>
+              <w:b w:val="0"/>
+              <w:i w:val="0"/>
+              <w:smallCaps w:val="0"/>
+              <w:strike w:val="0"/>
               <w:color w:val="000000"/>
+              <w:sz w:val="22"/>
+              <w:szCs w:val="22"/>
               <w:u w:val="none"/>
+              <w:shd w:fill="auto" w:val="clear"/>
+              <w:vertAlign w:val="baseline"/>
             </w:rPr>
           </w:pPr>
           <w:hyperlink w:anchor="_gawrg2a6q6z0">
             <w:r>
               <w:rPr>
+                <w:rFonts w:ascii="Arial" w:cs="Arial" w:eastAsia="Arial" w:hAnsi="Arial"/>
+                <w:b w:val="0"/>
+                <w:i w:val="0"/>
+                <w:smallCaps w:val="0"/>
+                <w:strike w:val="0"/>
                 <w:color w:val="000000"/>
+                <w:sz w:val="22"/>
+                <w:szCs w:val="22"/>
                 <w:u w:val="none"/>
+                <w:shd w:fill="auto" w:val="clear"/>
+                <w:vertAlign w:val="baseline"/>
                 <w:rtl w:val="0"/>
               </w:rPr>
               <w:t xml:space="preserve">Cambios en Tecnología</w:t>
               <w:tab/>
+              <w:t xml:space="preserve">17</w:t>
             </w:r>
           </w:hyperlink>
-          <w:r>
-            <w:fldChar w:fldCharType="begin"/>
-            <w:instrText xml:space="preserve"> PAGEREF _gawrg2a6q6z0 \h </w:instrText>
-            <w:fldChar w:fldCharType="separate"/>
-          </w:r>
-          <w:r>
-            <w:rPr>
-              <w:rtl w:val="0"/>
-            </w:rPr>
-            <w:t xml:space="preserve">17</w:t>
-          </w:r>
-          <w:r>
-            <w:fldChar w:fldCharType="end"/>
-          </w:r>
           <w:r>
             <w:rPr>
               <w:rtl w:val="0"/>
@@ -2019,40 +2178,45 @@
           <w:pPr>
             <w:widowControl w:val="0"/>
             <w:tabs>
-              <w:tab w:val="right" w:leader="dot" w:pos="9025.511811023624"/>
+              <w:tab w:val="right" w:leader="dot" w:pos="12000"/>
             </w:tabs>
             <w:spacing w:before="60" w:line="240" w:lineRule="auto"/>
             <w:ind w:left="720" w:firstLine="0"/>
             <w:rPr>
+              <w:rFonts w:ascii="Arial" w:cs="Arial" w:eastAsia="Arial" w:hAnsi="Arial"/>
+              <w:b w:val="0"/>
+              <w:i w:val="0"/>
+              <w:smallCaps w:val="0"/>
+              <w:strike w:val="0"/>
               <w:color w:val="000000"/>
+              <w:sz w:val="22"/>
+              <w:szCs w:val="22"/>
               <w:u w:val="none"/>
+              <w:shd w:fill="auto" w:val="clear"/>
+              <w:vertAlign w:val="baseline"/>
             </w:rPr>
           </w:pPr>
           <w:hyperlink w:anchor="_2i2ecjt661mj">
             <w:r>
               <w:rPr>
+                <w:rFonts w:ascii="Arial" w:cs="Arial" w:eastAsia="Arial" w:hAnsi="Arial"/>
+                <w:b w:val="0"/>
+                <w:i w:val="0"/>
+                <w:smallCaps w:val="0"/>
+                <w:strike w:val="0"/>
                 <w:color w:val="000000"/>
+                <w:sz w:val="22"/>
+                <w:szCs w:val="22"/>
                 <w:u w:val="none"/>
+                <w:shd w:fill="auto" w:val="clear"/>
+                <w:vertAlign w:val="baseline"/>
                 <w:rtl w:val="0"/>
               </w:rPr>
               <w:t xml:space="preserve">Problemas de Seguridad</w:t>
               <w:tab/>
+              <w:t xml:space="preserve">17</w:t>
             </w:r>
           </w:hyperlink>
-          <w:r>
-            <w:fldChar w:fldCharType="begin"/>
-            <w:instrText xml:space="preserve"> PAGEREF _2i2ecjt661mj \h </w:instrText>
-            <w:fldChar w:fldCharType="separate"/>
-          </w:r>
-          <w:r>
-            <w:rPr>
-              <w:rtl w:val="0"/>
-            </w:rPr>
-            <w:t xml:space="preserve">17</w:t>
-          </w:r>
-          <w:r>
-            <w:fldChar w:fldCharType="end"/>
-          </w:r>
           <w:r>
             <w:rPr>
               <w:rtl w:val="0"/>
@@ -2063,40 +2227,45 @@
           <w:pPr>
             <w:widowControl w:val="0"/>
             <w:tabs>
-              <w:tab w:val="right" w:leader="dot" w:pos="9025.511811023624"/>
+              <w:tab w:val="right" w:leader="dot" w:pos="12000"/>
             </w:tabs>
             <w:spacing w:before="60" w:line="240" w:lineRule="auto"/>
             <w:ind w:left="720" w:firstLine="0"/>
             <w:rPr>
+              <w:rFonts w:ascii="Arial" w:cs="Arial" w:eastAsia="Arial" w:hAnsi="Arial"/>
+              <w:b w:val="0"/>
+              <w:i w:val="0"/>
+              <w:smallCaps w:val="0"/>
+              <w:strike w:val="0"/>
               <w:color w:val="000000"/>
+              <w:sz w:val="22"/>
+              <w:szCs w:val="22"/>
               <w:u w:val="none"/>
+              <w:shd w:fill="auto" w:val="clear"/>
+              <w:vertAlign w:val="baseline"/>
             </w:rPr>
           </w:pPr>
           <w:hyperlink w:anchor="_pvryrnxcg9n">
             <w:r>
               <w:rPr>
+                <w:rFonts w:ascii="Arial" w:cs="Arial" w:eastAsia="Arial" w:hAnsi="Arial"/>
+                <w:b w:val="0"/>
+                <w:i w:val="0"/>
+                <w:smallCaps w:val="0"/>
+                <w:strike w:val="0"/>
                 <w:color w:val="000000"/>
+                <w:sz w:val="22"/>
+                <w:szCs w:val="22"/>
                 <w:u w:val="none"/>
+                <w:shd w:fill="auto" w:val="clear"/>
+                <w:vertAlign w:val="baseline"/>
                 <w:rtl w:val="0"/>
               </w:rPr>
               <w:t xml:space="preserve">Cambios en el Comportamiento del Consumidor</w:t>
               <w:tab/>
+              <w:t xml:space="preserve">17</w:t>
             </w:r>
           </w:hyperlink>
-          <w:r>
-            <w:fldChar w:fldCharType="begin"/>
-            <w:instrText xml:space="preserve"> PAGEREF _pvryrnxcg9n \h </w:instrText>
-            <w:fldChar w:fldCharType="separate"/>
-          </w:r>
-          <w:r>
-            <w:rPr>
-              <w:rtl w:val="0"/>
-            </w:rPr>
-            <w:t xml:space="preserve">17</w:t>
-          </w:r>
-          <w:r>
-            <w:fldChar w:fldCharType="end"/>
-          </w:r>
           <w:r>
             <w:rPr>
               <w:rtl w:val="0"/>
@@ -2107,42 +2276,92 @@
           <w:pPr>
             <w:widowControl w:val="0"/>
             <w:tabs>
-              <w:tab w:val="right" w:leader="dot" w:pos="9025.511811023624"/>
+              <w:tab w:val="right" w:leader="dot" w:pos="12000"/>
             </w:tabs>
             <w:spacing w:before="60" w:line="240" w:lineRule="auto"/>
             <w:rPr>
+              <w:rFonts w:ascii="Arial" w:cs="Arial" w:eastAsia="Arial" w:hAnsi="Arial"/>
               <w:b w:val="1"/>
+              <w:i w:val="0"/>
+              <w:smallCaps w:val="0"/>
+              <w:strike w:val="0"/>
               <w:color w:val="000000"/>
+              <w:sz w:val="22"/>
+              <w:szCs w:val="22"/>
               <w:u w:val="none"/>
+              <w:shd w:fill="auto" w:val="clear"/>
+              <w:vertAlign w:val="baseline"/>
+            </w:rPr>
+          </w:pPr>
+          <w:hyperlink w:anchor="_4mdjm4q7kzbu">
+            <w:r>
+              <w:rPr>
+                <w:rFonts w:ascii="Arial" w:cs="Arial" w:eastAsia="Arial" w:hAnsi="Arial"/>
+                <w:b w:val="1"/>
+                <w:i w:val="0"/>
+                <w:smallCaps w:val="0"/>
+                <w:strike w:val="0"/>
+                <w:color w:val="000000"/>
+                <w:sz w:val="22"/>
+                <w:szCs w:val="22"/>
+                <w:u w:val="none"/>
+                <w:shd w:fill="auto" w:val="clear"/>
+                <w:vertAlign w:val="baseline"/>
+                <w:rtl w:val="0"/>
+              </w:rPr>
+              <w:t xml:space="preserve">Repositorio en github</w:t>
+              <w:tab/>
+              <w:t xml:space="preserve">17</w:t>
+            </w:r>
+          </w:hyperlink>
+          <w:r>
+            <w:rPr>
+              <w:rtl w:val="0"/>
+            </w:rPr>
+          </w:r>
+        </w:p>
+        <w:p>
+          <w:pPr>
+            <w:widowControl w:val="0"/>
+            <w:tabs>
+              <w:tab w:val="right" w:leader="dot" w:pos="12000"/>
+            </w:tabs>
+            <w:spacing w:before="60" w:line="240" w:lineRule="auto"/>
+            <w:rPr>
+              <w:rFonts w:ascii="Arial" w:cs="Arial" w:eastAsia="Arial" w:hAnsi="Arial"/>
+              <w:b w:val="1"/>
+              <w:i w:val="0"/>
+              <w:smallCaps w:val="0"/>
+              <w:strike w:val="0"/>
+              <w:color w:val="000000"/>
+              <w:sz w:val="22"/>
+              <w:szCs w:val="22"/>
+              <w:u w:val="none"/>
+              <w:shd w:fill="auto" w:val="clear"/>
+              <w:vertAlign w:val="baseline"/>
             </w:rPr>
           </w:pPr>
           <w:hyperlink w:anchor="_d0hdmxfkk327">
             <w:r>
               <w:rPr>
+                <w:rFonts w:ascii="Arial" w:cs="Arial" w:eastAsia="Arial" w:hAnsi="Arial"/>
                 <w:b w:val="1"/>
+                <w:i w:val="0"/>
+                <w:smallCaps w:val="0"/>
+                <w:strike w:val="0"/>
                 <w:color w:val="000000"/>
+                <w:sz w:val="22"/>
+                <w:szCs w:val="22"/>
                 <w:u w:val="none"/>
+                <w:shd w:fill="auto" w:val="clear"/>
+                <w:vertAlign w:val="baseline"/>
                 <w:rtl w:val="0"/>
               </w:rPr>
-              <w:t xml:space="preserve">WEBGRAFÍA</w:t>
+              <w:t xml:space="preserve">Webgrafía</w:t>
               <w:tab/>
+              <w:t xml:space="preserve">18</w:t>
             </w:r>
           </w:hyperlink>
-          <w:r>
-            <w:fldChar w:fldCharType="begin"/>
-            <w:instrText xml:space="preserve"> PAGEREF _d0hdmxfkk327 \h </w:instrText>
-            <w:fldChar w:fldCharType="separate"/>
-          </w:r>
-          <w:r>
-            <w:rPr>
-              <w:b w:val="1"/>
-              <w:rtl w:val="0"/>
-            </w:rPr>
-            <w:t xml:space="preserve">18</w:t>
-          </w:r>
-          <w:r>
-            <w:fldChar w:fldCharType="end"/>
-          </w:r>
           <w:r>
             <w:rPr>
               <w:rtl w:val="0"/>
@@ -3009,12 +3228,12 @@
             <wp:extent cx="403200" cy="403200"/>
             <wp:effectExtent b="0" l="0" r="0" t="0"/>
             <wp:wrapNone/>
-            <wp:docPr id="10" name="image8.png"/>
+            <wp:docPr id="10" name="image5.png"/>
             <a:graphic>
               <a:graphicData uri="http://schemas.openxmlformats.org/drawingml/2006/picture">
                 <pic:pic>
                   <pic:nvPicPr>
-                    <pic:cNvPr id="0" name="image8.png"/>
+                    <pic:cNvPr id="0" name="image5.png"/>
                     <pic:cNvPicPr preferRelativeResize="0"/>
                   </pic:nvPicPr>
                   <pic:blipFill>
@@ -3087,12 +3306,12 @@
             <wp:extent cx="404813" cy="404813"/>
             <wp:effectExtent b="0" l="0" r="0" t="0"/>
             <wp:wrapNone/>
-            <wp:docPr id="15" name="image9.png"/>
+            <wp:docPr id="15" name="image1.png"/>
             <a:graphic>
               <a:graphicData uri="http://schemas.openxmlformats.org/drawingml/2006/picture">
                 <pic:pic>
                   <pic:nvPicPr>
-                    <pic:cNvPr id="0" name="image9.png"/>
+                    <pic:cNvPr id="0" name="image1.png"/>
                     <pic:cNvPicPr preferRelativeResize="0"/>
                   </pic:nvPicPr>
                   <pic:blipFill>
@@ -4450,12 +4669,12 @@
             <wp:extent cx="4337731" cy="2430000"/>
             <wp:effectExtent b="0" l="0" r="0" t="0"/>
             <wp:wrapNone/>
-            <wp:docPr id="7" name="image1.jpg"/>
+            <wp:docPr id="7" name="image11.jpg"/>
             <a:graphic>
               <a:graphicData uri="http://schemas.openxmlformats.org/drawingml/2006/picture">
                 <pic:pic>
                   <pic:nvPicPr>
-                    <pic:cNvPr id="0" name="image1.jpg"/>
+                    <pic:cNvPr id="0" name="image11.jpg"/>
                     <pic:cNvPicPr preferRelativeResize="0"/>
                   </pic:nvPicPr>
                   <pic:blipFill>
@@ -4622,12 +4841,12 @@
             <wp:extent cx="4337731" cy="2430000"/>
             <wp:effectExtent b="0" l="0" r="0" t="0"/>
             <wp:wrapNone/>
-            <wp:docPr id="6" name="image10.jpg"/>
+            <wp:docPr id="6" name="image2.jpg"/>
             <a:graphic>
               <a:graphicData uri="http://schemas.openxmlformats.org/drawingml/2006/picture">
                 <pic:pic>
                   <pic:nvPicPr>
-                    <pic:cNvPr id="0" name="image10.jpg"/>
+                    <pic:cNvPr id="0" name="image2.jpg"/>
                     <pic:cNvPicPr preferRelativeResize="0"/>
                   </pic:nvPicPr>
                   <pic:blipFill>
@@ -5027,12 +5246,12 @@
             <wp:extent cx="4339286" cy="2430000"/>
             <wp:effectExtent b="0" l="0" r="0" t="0"/>
             <wp:wrapNone/>
-            <wp:docPr id="5" name="image5.jpg"/>
+            <wp:docPr id="5" name="image4.jpg"/>
             <a:graphic>
               <a:graphicData uri="http://schemas.openxmlformats.org/drawingml/2006/picture">
                 <pic:pic>
                   <pic:nvPicPr>
-                    <pic:cNvPr id="0" name="image5.jpg"/>
+                    <pic:cNvPr id="0" name="image4.jpg"/>
                     <pic:cNvPicPr preferRelativeResize="0"/>
                   </pic:nvPicPr>
                   <pic:blipFill>
@@ -5193,12 +5412,12 @@
             <wp:extent cx="4337731" cy="2430000"/>
             <wp:effectExtent b="0" l="0" r="0" t="0"/>
             <wp:wrapSquare wrapText="bothSides" distB="114300" distT="114300" distL="114300" distR="114300"/>
-            <wp:docPr id="16" name="image6.jpg"/>
+            <wp:docPr id="16" name="image3.jpg"/>
             <a:graphic>
               <a:graphicData uri="http://schemas.openxmlformats.org/drawingml/2006/picture">
                 <pic:pic>
                   <pic:nvPicPr>
-                    <pic:cNvPr id="0" name="image6.jpg"/>
+                    <pic:cNvPr id="0" name="image3.jpg"/>
                     <pic:cNvPicPr preferRelativeResize="0"/>
                   </pic:nvPicPr>
                   <pic:blipFill>
@@ -6262,12 +6481,74 @@
     </w:p>
     <w:p>
       <w:pPr>
-        <w:ind w:left="1440" w:firstLine="720"/>
-        <w:rPr>
-          <w:sz w:val="24"/>
-          <w:szCs w:val="24"/>
-        </w:rPr>
-      </w:pPr>
+        <w:ind w:left="0" w:firstLine="0"/>
+        <w:rPr>
+          <w:sz w:val="24"/>
+          <w:szCs w:val="24"/>
+        </w:rPr>
+      </w:pPr>
+      <w:r>
+        <w:rPr>
+          <w:rtl w:val="0"/>
+        </w:rPr>
+      </w:r>
+    </w:p>
+    <w:p>
+      <w:pPr>
+        <w:ind w:left="2160" w:firstLine="0"/>
+        <w:rPr>
+          <w:sz w:val="24"/>
+          <w:szCs w:val="24"/>
+        </w:rPr>
+      </w:pPr>
+      <w:r>
+        <w:rPr>
+          <w:rtl w:val="0"/>
+        </w:rPr>
+      </w:r>
+    </w:p>
+    <w:p>
+      <w:pPr>
+        <w:pStyle w:val="Heading1"/>
+        <w:spacing w:after="0" w:before="0" w:line="276" w:lineRule="auto"/>
+        <w:jc w:val="left"/>
+        <w:rPr>
+          <w:b w:val="0"/>
+          <w:sz w:val="28"/>
+          <w:szCs w:val="28"/>
+        </w:rPr>
+      </w:pPr>
+      <w:bookmarkStart w:colFirst="0" w:colLast="0" w:name="_4mdjm4q7kzbu" w:id="108"/>
+      <w:bookmarkEnd w:id="108"/>
+      <w:r>
+        <w:rPr>
+          <w:b w:val="0"/>
+          <w:sz w:val="28"/>
+          <w:szCs w:val="28"/>
+          <w:rtl w:val="0"/>
+        </w:rPr>
+        <w:t xml:space="preserve">Repositorio en github</w:t>
+      </w:r>
+    </w:p>
+    <w:p>
+      <w:pPr>
+        <w:rPr>
+          <w:sz w:val="24"/>
+          <w:szCs w:val="24"/>
+        </w:rPr>
+      </w:pPr>
+      <w:hyperlink r:id="rId18">
+        <w:r>
+          <w:rPr>
+            <w:color w:val="1155cc"/>
+            <w:sz w:val="24"/>
+            <w:szCs w:val="24"/>
+            <w:u w:val="single"/>
+            <w:rtl w:val="0"/>
+          </w:rPr>
+          <w:t xml:space="preserve">https://github.com/Proyecto3Fidat/ProyectoEgreso</w:t>
+        </w:r>
+      </w:hyperlink>
       <w:r>
         <w:rPr>
           <w:rtl w:val="0"/>
@@ -6323,8 +6604,8 @@
           <w:szCs w:val="24"/>
         </w:rPr>
       </w:pPr>
-      <w:bookmarkStart w:colFirst="0" w:colLast="0" w:name="_hysfmlwaba1h" w:id="108"/>
-      <w:bookmarkEnd w:id="108"/>
+      <w:bookmarkStart w:colFirst="0" w:colLast="0" w:name="_hysfmlwaba1h" w:id="109"/>
+      <w:bookmarkEnd w:id="109"/>
       <w:r>
         <w:rPr>
           <w:rtl w:val="0"/>
@@ -6341,8 +6622,8 @@
           <w:szCs w:val="24"/>
         </w:rPr>
       </w:pPr>
-      <w:bookmarkStart w:colFirst="0" w:colLast="0" w:name="_75we1l95yrjp" w:id="109"/>
-      <w:bookmarkEnd w:id="109"/>
+      <w:bookmarkStart w:colFirst="0" w:colLast="0" w:name="_75we1l95yrjp" w:id="110"/>
+      <w:bookmarkEnd w:id="110"/>
       <w:r>
         <w:rPr>
           <w:sz w:val="24"/>
@@ -6363,8 +6644,8 @@
         <w:jc w:val="left"/>
         <w:rPr/>
       </w:pPr>
-      <w:bookmarkStart w:colFirst="0" w:colLast="0" w:name="_ofc6qblyw8mt" w:id="110"/>
-      <w:bookmarkEnd w:id="110"/>
+      <w:bookmarkStart w:colFirst="0" w:colLast="0" w:name="_ofc6qblyw8mt" w:id="111"/>
+      <w:bookmarkEnd w:id="111"/>
       <w:r>
         <w:rPr>
           <w:b w:val="1"/>
@@ -6391,8 +6672,8 @@
           <w:szCs w:val="32"/>
         </w:rPr>
       </w:pPr>
-      <w:bookmarkStart w:colFirst="0" w:colLast="0" w:name="_d0hdmxfkk327" w:id="111"/>
-      <w:bookmarkEnd w:id="111"/>
+      <w:bookmarkStart w:colFirst="0" w:colLast="0" w:name="_d0hdmxfkk327" w:id="112"/>
+      <w:bookmarkEnd w:id="112"/>
       <w:r>
         <w:rPr>
           <w:b w:val="1"/>
@@ -6444,7 +6725,7 @@
           <w:u w:val="none"/>
         </w:rPr>
       </w:pPr>
-      <w:hyperlink r:id="rId18">
+      <w:hyperlink r:id="rId19">
         <w:r>
           <w:rPr>
             <w:color w:val="1155cc"/>
@@ -6475,7 +6756,7 @@
           <w:u w:val="none"/>
         </w:rPr>
       </w:pPr>
-      <w:hyperlink r:id="rId19">
+      <w:hyperlink r:id="rId20">
         <w:r>
           <w:rPr>
             <w:color w:val="1155cc"/>
@@ -6506,7 +6787,7 @@
           <w:u w:val="none"/>
         </w:rPr>
       </w:pPr>
-      <w:hyperlink r:id="rId20">
+      <w:hyperlink r:id="rId21">
         <w:r>
           <w:rPr>
             <w:color w:val="1155cc"/>
@@ -6537,7 +6818,7 @@
           <w:u w:val="none"/>
         </w:rPr>
       </w:pPr>
-      <w:hyperlink r:id="rId21">
+      <w:hyperlink r:id="rId22">
         <w:r>
           <w:rPr>
             <w:color w:val="1155cc"/>
@@ -6568,7 +6849,7 @@
           <w:u w:val="none"/>
         </w:rPr>
       </w:pPr>
-      <w:hyperlink r:id="rId22">
+      <w:hyperlink r:id="rId23">
         <w:r>
           <w:rPr>
             <w:color w:val="1155cc"/>
@@ -6601,10 +6882,10 @@
       </w:r>
     </w:p>
     <w:sectPr>
-      <w:headerReference r:id="rId23" w:type="default"/>
-      <w:headerReference r:id="rId24" w:type="first"/>
-      <w:footerReference r:id="rId25" w:type="default"/>
-      <w:footerReference r:id="rId26" w:type="first"/>
+      <w:headerReference r:id="rId24" w:type="default"/>
+      <w:headerReference r:id="rId25" w:type="first"/>
+      <w:footerReference r:id="rId26" w:type="default"/>
+      <w:footerReference r:id="rId27" w:type="first"/>
       <w:pgSz w:h="16834" w:w="11909" w:orient="portrait"/>
       <w:pgMar w:bottom="1440" w:top="1440" w:left="1440" w:right="1440" w:header="680.3149606299213" w:footer="708.6614173228347"/>
       <w:pgNumType w:start="1"/>
@@ -6615,7 +6896,7 @@
 </file>
 
 <file path=word/footer1.xml><?xml version="1.0" encoding="utf-8"?>
-<w:ftr xmlns:mc="http://schemas.openxmlformats.org/markup-compatibility/2006" xmlns:o="urn:schemas-microsoft-com:office:office" xmlns:r="http://schemas.openxmlformats.org/officeDocument/2006/relationships" xmlns:m="http://schemas.openxmlformats.org/officeDocument/2006/math" xmlns:v="urn:schemas-microsoft-com:vml" xmlns:wp="http://schemas.openxmlformats.org/drawingml/2006/wordprocessingDrawing" xmlns:w10="urn:schemas-microsoft-com:office:word" xmlns:w="http://schemas.openxmlformats.org/wordprocessingml/2006/main" xmlns:wne="http://schemas.microsoft.com/office/word/2006/wordml" xmlns:sl="http://schemas.openxmlformats.org/schemaLibrary/2006/main" xmlns:a="http://schemas.openxmlformats.org/drawingml/2006/main" xmlns:pic="http://schemas.openxmlformats.org/drawingml/2006/picture" xmlns:c="http://schemas.openxmlformats.org/drawingml/2006/chart" xmlns:lc="http://schemas.openxmlformats.org/drawingml/2006/lockedCanvas" xmlns:dgm="http://schemas.openxmlformats.org/drawingml/2006/diagram" xmlns:wps="http://schemas.microsoft.com/office/word/2010/wordprocessingShape" xmlns:wpg="http://schemas.microsoft.com/office/word/2010/wordprocessingGroup" xmlns:w14="http://schemas.microsoft.com/office/word/2010/wordml" xmlns:w15="http://schemas.microsoft.com/office/word/2012/wordml">
+<w:ftr xmlns:mc="http://schemas.openxmlformats.org/markup-compatibility/2006" xmlns:o="urn:schemas-microsoft-com:office:office" xmlns:r="http://schemas.openxmlformats.org/officeDocument/2006/relationships" xmlns:m="http://schemas.openxmlformats.org/officeDocument/2006/math" xmlns:v="urn:schemas-microsoft-com:vml" xmlns:wp="http://schemas.openxmlformats.org/drawingml/2006/wordprocessingDrawing" xmlns:w10="urn:schemas-microsoft-com:office:word" xmlns:w="http://schemas.openxmlformats.org/wordprocessingml/2006/main" xmlns:wne="http://schemas.microsoft.com/office/word/2006/wordml" xmlns:sl="http://schemas.openxmlformats.org/schemaLibrary/2006/main" xmlns:a="http://schemas.openxmlformats.org/drawingml/2006/main" xmlns:pic="http://schemas.openxmlformats.org/drawingml/2006/picture" xmlns:c="http://schemas.openxmlformats.org/drawingml/2006/chart" xmlns:lc="http://schemas.openxmlformats.org/drawingml/2006/lockedCanvas" xmlns:dgm="http://schemas.openxmlformats.org/drawingml/2006/diagram" xmlns:wps="http://schemas.microsoft.com/office/word/2010/wordprocessingShape" xmlns:wpg="http://schemas.microsoft.com/office/word/2010/wordprocessingGroup" xmlns:w14="http://schemas.microsoft.com/office/word/2010/wordml" xmlns:w15="http://schemas.microsoft.com/office/word/2012/wordml" xmlns:w16="http://schemas.microsoft.com/office/word/2018/wordml" xmlns:w16cex="http://schemas.microsoft.com/office/word/2018/wordml/cex" xmlns:w16cid="http://schemas.microsoft.com/office/word/2016/wordml/cid" xmlns:cr="http://schemas.microsoft.com/office/comments/2020/reactions">
   <w:p>
     <w:pPr>
       <w:rPr>
@@ -6655,12 +6936,12 @@
           <wp:extent cx="1360162" cy="1091541"/>
           <wp:effectExtent b="0" l="0" r="0" t="0"/>
           <wp:wrapNone/>
-          <wp:docPr id="9" name="image3.jpg"/>
+          <wp:docPr id="9" name="image9.jpg"/>
           <a:graphic>
             <a:graphicData uri="http://schemas.openxmlformats.org/drawingml/2006/picture">
               <pic:pic>
                 <pic:nvPicPr>
-                  <pic:cNvPr id="0" name="image3.jpg"/>
+                  <pic:cNvPr id="0" name="image9.jpg"/>
                   <pic:cNvPicPr preferRelativeResize="0"/>
                 </pic:nvPicPr>
                 <pic:blipFill>
@@ -6697,12 +6978,12 @@
           <wp:extent cx="858984" cy="687188"/>
           <wp:effectExtent b="0" l="0" r="0" t="0"/>
           <wp:wrapSquare wrapText="bothSides" distB="114300" distT="114300" distL="114300" distR="114300"/>
-          <wp:docPr id="13" name="image4.jpg"/>
+          <wp:docPr id="13" name="image10.jpg"/>
           <a:graphic>
             <a:graphicData uri="http://schemas.openxmlformats.org/drawingml/2006/picture">
               <pic:pic>
                 <pic:nvPicPr>
-                  <pic:cNvPr id="0" name="image4.jpg"/>
+                  <pic:cNvPr id="0" name="image10.jpg"/>
                   <pic:cNvPicPr preferRelativeResize="0"/>
                 </pic:nvPicPr>
                 <pic:blipFill>
@@ -6739,12 +7020,12 @@
           <wp:extent cx="1331587" cy="1069520"/>
           <wp:effectExtent b="0" l="0" r="0" t="0"/>
           <wp:wrapSquare wrapText="bothSides" distB="114300" distT="114300" distL="114300" distR="114300"/>
-          <wp:docPr id="4" name="image2.jpg"/>
+          <wp:docPr id="4" name="image8.jpg"/>
           <a:graphic>
             <a:graphicData uri="http://schemas.openxmlformats.org/drawingml/2006/picture">
               <pic:pic>
                 <pic:nvPicPr>
-                  <pic:cNvPr id="0" name="image2.jpg"/>
+                  <pic:cNvPr id="0" name="image8.jpg"/>
                   <pic:cNvPicPr preferRelativeResize="0"/>
                 </pic:nvPicPr>
                 <pic:blipFill>
@@ -6773,7 +7054,7 @@
 </file>
 
 <file path=word/footer2.xml><?xml version="1.0" encoding="utf-8"?>
-<w:ftr xmlns:mc="http://schemas.openxmlformats.org/markup-compatibility/2006" xmlns:o="urn:schemas-microsoft-com:office:office" xmlns:r="http://schemas.openxmlformats.org/officeDocument/2006/relationships" xmlns:m="http://schemas.openxmlformats.org/officeDocument/2006/math" xmlns:v="urn:schemas-microsoft-com:vml" xmlns:wp="http://schemas.openxmlformats.org/drawingml/2006/wordprocessingDrawing" xmlns:w10="urn:schemas-microsoft-com:office:word" xmlns:w="http://schemas.openxmlformats.org/wordprocessingml/2006/main" xmlns:wne="http://schemas.microsoft.com/office/word/2006/wordml" xmlns:sl="http://schemas.openxmlformats.org/schemaLibrary/2006/main" xmlns:a="http://schemas.openxmlformats.org/drawingml/2006/main" xmlns:pic="http://schemas.openxmlformats.org/drawingml/2006/picture" xmlns:c="http://schemas.openxmlformats.org/drawingml/2006/chart" xmlns:lc="http://schemas.openxmlformats.org/drawingml/2006/lockedCanvas" xmlns:dgm="http://schemas.openxmlformats.org/drawingml/2006/diagram" xmlns:wps="http://schemas.microsoft.com/office/word/2010/wordprocessingShape" xmlns:wpg="http://schemas.microsoft.com/office/word/2010/wordprocessingGroup" xmlns:w14="http://schemas.microsoft.com/office/word/2010/wordml" xmlns:w15="http://schemas.microsoft.com/office/word/2012/wordml">
+<w:ftr xmlns:mc="http://schemas.openxmlformats.org/markup-compatibility/2006" xmlns:o="urn:schemas-microsoft-com:office:office" xmlns:r="http://schemas.openxmlformats.org/officeDocument/2006/relationships" xmlns:m="http://schemas.openxmlformats.org/officeDocument/2006/math" xmlns:v="urn:schemas-microsoft-com:vml" xmlns:wp="http://schemas.openxmlformats.org/drawingml/2006/wordprocessingDrawing" xmlns:w10="urn:schemas-microsoft-com:office:word" xmlns:w="http://schemas.openxmlformats.org/wordprocessingml/2006/main" xmlns:wne="http://schemas.microsoft.com/office/word/2006/wordml" xmlns:sl="http://schemas.openxmlformats.org/schemaLibrary/2006/main" xmlns:a="http://schemas.openxmlformats.org/drawingml/2006/main" xmlns:pic="http://schemas.openxmlformats.org/drawingml/2006/picture" xmlns:c="http://schemas.openxmlformats.org/drawingml/2006/chart" xmlns:lc="http://schemas.openxmlformats.org/drawingml/2006/lockedCanvas" xmlns:dgm="http://schemas.openxmlformats.org/drawingml/2006/diagram" xmlns:wps="http://schemas.microsoft.com/office/word/2010/wordprocessingShape" xmlns:wpg="http://schemas.microsoft.com/office/word/2010/wordprocessingGroup" xmlns:w14="http://schemas.microsoft.com/office/word/2010/wordml" xmlns:w15="http://schemas.microsoft.com/office/word/2012/wordml" xmlns:w16="http://schemas.microsoft.com/office/word/2018/wordml" xmlns:w16cex="http://schemas.microsoft.com/office/word/2018/wordml/cex" xmlns:w16cid="http://schemas.microsoft.com/office/word/2016/wordml/cid" xmlns:cr="http://schemas.microsoft.com/office/comments/2020/reactions">
   <w:p>
     <w:pPr>
       <w:jc w:val="center"/>
@@ -6804,7 +7085,7 @@
 </file>
 
 <file path=word/header1.xml><?xml version="1.0" encoding="utf-8"?>
-<w:hdr xmlns:mc="http://schemas.openxmlformats.org/markup-compatibility/2006" xmlns:o="urn:schemas-microsoft-com:office:office" xmlns:r="http://schemas.openxmlformats.org/officeDocument/2006/relationships" xmlns:m="http://schemas.openxmlformats.org/officeDocument/2006/math" xmlns:v="urn:schemas-microsoft-com:vml" xmlns:wp="http://schemas.openxmlformats.org/drawingml/2006/wordprocessingDrawing" xmlns:w10="urn:schemas-microsoft-com:office:word" xmlns:w="http://schemas.openxmlformats.org/wordprocessingml/2006/main" xmlns:wne="http://schemas.microsoft.com/office/word/2006/wordml" xmlns:sl="http://schemas.openxmlformats.org/schemaLibrary/2006/main" xmlns:a="http://schemas.openxmlformats.org/drawingml/2006/main" xmlns:pic="http://schemas.openxmlformats.org/drawingml/2006/picture" xmlns:c="http://schemas.openxmlformats.org/drawingml/2006/chart" xmlns:lc="http://schemas.openxmlformats.org/drawingml/2006/lockedCanvas" xmlns:dgm="http://schemas.openxmlformats.org/drawingml/2006/diagram" xmlns:wps="http://schemas.microsoft.com/office/word/2010/wordprocessingShape" xmlns:wpg="http://schemas.microsoft.com/office/word/2010/wordprocessingGroup" xmlns:w14="http://schemas.microsoft.com/office/word/2010/wordml" xmlns:w15="http://schemas.microsoft.com/office/word/2012/wordml">
+<w:hdr xmlns:mc="http://schemas.openxmlformats.org/markup-compatibility/2006" xmlns:o="urn:schemas-microsoft-com:office:office" xmlns:r="http://schemas.openxmlformats.org/officeDocument/2006/relationships" xmlns:m="http://schemas.openxmlformats.org/officeDocument/2006/math" xmlns:v="urn:schemas-microsoft-com:vml" xmlns:wp="http://schemas.openxmlformats.org/drawingml/2006/wordprocessingDrawing" xmlns:w10="urn:schemas-microsoft-com:office:word" xmlns:w="http://schemas.openxmlformats.org/wordprocessingml/2006/main" xmlns:wne="http://schemas.microsoft.com/office/word/2006/wordml" xmlns:sl="http://schemas.openxmlformats.org/schemaLibrary/2006/main" xmlns:a="http://schemas.openxmlformats.org/drawingml/2006/main" xmlns:pic="http://schemas.openxmlformats.org/drawingml/2006/picture" xmlns:c="http://schemas.openxmlformats.org/drawingml/2006/chart" xmlns:lc="http://schemas.openxmlformats.org/drawingml/2006/lockedCanvas" xmlns:dgm="http://schemas.openxmlformats.org/drawingml/2006/diagram" xmlns:wps="http://schemas.microsoft.com/office/word/2010/wordprocessingShape" xmlns:wpg="http://schemas.microsoft.com/office/word/2010/wordprocessingGroup" xmlns:w14="http://schemas.microsoft.com/office/word/2010/wordml" xmlns:w15="http://schemas.microsoft.com/office/word/2012/wordml" xmlns:w16="http://schemas.microsoft.com/office/word/2018/wordml" xmlns:w16cex="http://schemas.microsoft.com/office/word/2018/wordml/cex" xmlns:w16cid="http://schemas.microsoft.com/office/word/2016/wordml/cid" xmlns:cr="http://schemas.microsoft.com/office/comments/2020/reactions">
   <w:p>
     <w:pPr>
       <w:jc w:val="center"/>
@@ -6859,12 +7140,12 @@
           <wp:extent cx="1435457" cy="717729"/>
           <wp:effectExtent b="0" l="0" r="0" t="0"/>
           <wp:wrapSquare wrapText="bothSides" distB="114300" distT="114300" distL="114300" distR="114300"/>
-          <wp:docPr id="1" name="image11.png"/>
+          <wp:docPr id="1" name="image6.png"/>
           <a:graphic>
             <a:graphicData uri="http://schemas.openxmlformats.org/drawingml/2006/picture">
               <pic:pic>
                 <pic:nvPicPr>
-                  <pic:cNvPr id="0" name="image11.png"/>
+                  <pic:cNvPr id="0" name="image6.png"/>
                   <pic:cNvPicPr preferRelativeResize="0"/>
                 </pic:nvPicPr>
                 <pic:blipFill>
@@ -6908,7 +7189,7 @@
 </file>
 
 <file path=word/header2.xml><?xml version="1.0" encoding="utf-8"?>
-<w:hdr xmlns:mc="http://schemas.openxmlformats.org/markup-compatibility/2006" xmlns:o="urn:schemas-microsoft-com:office:office" xmlns:r="http://schemas.openxmlformats.org/officeDocument/2006/relationships" xmlns:m="http://schemas.openxmlformats.org/officeDocument/2006/math" xmlns:v="urn:schemas-microsoft-com:vml" xmlns:wp="http://schemas.openxmlformats.org/drawingml/2006/wordprocessingDrawing" xmlns:w10="urn:schemas-microsoft-com:office:word" xmlns:w="http://schemas.openxmlformats.org/wordprocessingml/2006/main" xmlns:wne="http://schemas.microsoft.com/office/word/2006/wordml" xmlns:sl="http://schemas.openxmlformats.org/schemaLibrary/2006/main" xmlns:a="http://schemas.openxmlformats.org/drawingml/2006/main" xmlns:pic="http://schemas.openxmlformats.org/drawingml/2006/picture" xmlns:c="http://schemas.openxmlformats.org/drawingml/2006/chart" xmlns:lc="http://schemas.openxmlformats.org/drawingml/2006/lockedCanvas" xmlns:dgm="http://schemas.openxmlformats.org/drawingml/2006/diagram" xmlns:wps="http://schemas.microsoft.com/office/word/2010/wordprocessingShape" xmlns:wpg="http://schemas.microsoft.com/office/word/2010/wordprocessingGroup" xmlns:w14="http://schemas.microsoft.com/office/word/2010/wordml" xmlns:w15="http://schemas.microsoft.com/office/word/2012/wordml">
+<w:hdr xmlns:mc="http://schemas.openxmlformats.org/markup-compatibility/2006" xmlns:o="urn:schemas-microsoft-com:office:office" xmlns:r="http://schemas.openxmlformats.org/officeDocument/2006/relationships" xmlns:m="http://schemas.openxmlformats.org/officeDocument/2006/math" xmlns:v="urn:schemas-microsoft-com:vml" xmlns:wp="http://schemas.openxmlformats.org/drawingml/2006/wordprocessingDrawing" xmlns:w10="urn:schemas-microsoft-com:office:word" xmlns:w="http://schemas.openxmlformats.org/wordprocessingml/2006/main" xmlns:wne="http://schemas.microsoft.com/office/word/2006/wordml" xmlns:sl="http://schemas.openxmlformats.org/schemaLibrary/2006/main" xmlns:a="http://schemas.openxmlformats.org/drawingml/2006/main" xmlns:pic="http://schemas.openxmlformats.org/drawingml/2006/picture" xmlns:c="http://schemas.openxmlformats.org/drawingml/2006/chart" xmlns:lc="http://schemas.openxmlformats.org/drawingml/2006/lockedCanvas" xmlns:dgm="http://schemas.openxmlformats.org/drawingml/2006/diagram" xmlns:wps="http://schemas.microsoft.com/office/word/2010/wordprocessingShape" xmlns:wpg="http://schemas.microsoft.com/office/word/2010/wordprocessingGroup" xmlns:w14="http://schemas.microsoft.com/office/word/2010/wordml" xmlns:w15="http://schemas.microsoft.com/office/word/2012/wordml" xmlns:w16="http://schemas.microsoft.com/office/word/2018/wordml" xmlns:w16cex="http://schemas.microsoft.com/office/word/2018/wordml/cex" xmlns:w16cid="http://schemas.microsoft.com/office/word/2016/wordml/cid" xmlns:cr="http://schemas.microsoft.com/office/comments/2020/reactions">
   <w:p>
     <w:pPr>
       <w:jc w:val="right"/>
@@ -6924,7 +7205,7 @@
 </file>
 
 <file path=word/numbering.xml><?xml version="1.0" encoding="utf-8"?>
-<w:numbering xmlns:mc="http://schemas.openxmlformats.org/markup-compatibility/2006" xmlns:o="urn:schemas-microsoft-com:office:office" xmlns:r="http://schemas.openxmlformats.org/officeDocument/2006/relationships" xmlns:m="http://schemas.openxmlformats.org/officeDocument/2006/math" xmlns:v="urn:schemas-microsoft-com:vml" xmlns:wp="http://schemas.openxmlformats.org/drawingml/2006/wordprocessingDrawing" xmlns:w10="urn:schemas-microsoft-com:office:word" xmlns:w="http://schemas.openxmlformats.org/wordprocessingml/2006/main" xmlns:wne="http://schemas.microsoft.com/office/word/2006/wordml" xmlns:sl="http://schemas.openxmlformats.org/schemaLibrary/2006/main" xmlns:a="http://schemas.openxmlformats.org/drawingml/2006/main" xmlns:pic="http://schemas.openxmlformats.org/drawingml/2006/picture" xmlns:c="http://schemas.openxmlformats.org/drawingml/2006/chart" xmlns:lc="http://schemas.openxmlformats.org/drawingml/2006/lockedCanvas" xmlns:dgm="http://schemas.openxmlformats.org/drawingml/2006/diagram" xmlns:wps="http://schemas.microsoft.com/office/word/2010/wordprocessingShape" xmlns:wpg="http://schemas.microsoft.com/office/word/2010/wordprocessingGroup" xmlns:w14="http://schemas.microsoft.com/office/word/2010/wordml" xmlns:w15="http://schemas.microsoft.com/office/word/2012/wordml">
+<w:numbering xmlns:mc="http://schemas.openxmlformats.org/markup-compatibility/2006" xmlns:o="urn:schemas-microsoft-com:office:office" xmlns:r="http://schemas.openxmlformats.org/officeDocument/2006/relationships" xmlns:m="http://schemas.openxmlformats.org/officeDocument/2006/math" xmlns:v="urn:schemas-microsoft-com:vml" xmlns:wp="http://schemas.openxmlformats.org/drawingml/2006/wordprocessingDrawing" xmlns:w10="urn:schemas-microsoft-com:office:word" xmlns:w="http://schemas.openxmlformats.org/wordprocessingml/2006/main" xmlns:wne="http://schemas.microsoft.com/office/word/2006/wordml" xmlns:sl="http://schemas.openxmlformats.org/schemaLibrary/2006/main" xmlns:a="http://schemas.openxmlformats.org/drawingml/2006/main" xmlns:pic="http://schemas.openxmlformats.org/drawingml/2006/picture" xmlns:c="http://schemas.openxmlformats.org/drawingml/2006/chart" xmlns:lc="http://schemas.openxmlformats.org/drawingml/2006/lockedCanvas" xmlns:dgm="http://schemas.openxmlformats.org/drawingml/2006/diagram" xmlns:wps="http://schemas.microsoft.com/office/word/2010/wordprocessingShape" xmlns:wpg="http://schemas.microsoft.com/office/word/2010/wordprocessingGroup" xmlns:w14="http://schemas.microsoft.com/office/word/2010/wordml" xmlns:w15="http://schemas.microsoft.com/office/word/2012/wordml" xmlns:w16="http://schemas.microsoft.com/office/word/2018/wordml" xmlns:w16cex="http://schemas.microsoft.com/office/word/2018/wordml/cex" xmlns:w16cid="http://schemas.microsoft.com/office/word/2016/wordml/cid" xmlns:cr="http://schemas.microsoft.com/office/comments/2020/reactions">
   <w:abstractNum w:abstractNumId="1">
     <w:lvl w:ilvl="0">
       <w:start w:val="1"/>
@@ -7155,7 +7436,7 @@
 </file>
 
 <file path=word/styles.xml><?xml version="1.0" encoding="utf-8"?>
-<w:styles xmlns:mc="http://schemas.openxmlformats.org/markup-compatibility/2006" xmlns:o="urn:schemas-microsoft-com:office:office" xmlns:r="http://schemas.openxmlformats.org/officeDocument/2006/relationships" xmlns:m="http://schemas.openxmlformats.org/officeDocument/2006/math" xmlns:v="urn:schemas-microsoft-com:vml" xmlns:wp="http://schemas.openxmlformats.org/drawingml/2006/wordprocessingDrawing" xmlns:w10="urn:schemas-microsoft-com:office:word" xmlns:w="http://schemas.openxmlformats.org/wordprocessingml/2006/main" xmlns:wne="http://schemas.microsoft.com/office/word/2006/wordml" xmlns:sl="http://schemas.openxmlformats.org/schemaLibrary/2006/main" xmlns:a="http://schemas.openxmlformats.org/drawingml/2006/main" xmlns:pic="http://schemas.openxmlformats.org/drawingml/2006/picture" xmlns:c="http://schemas.openxmlformats.org/drawingml/2006/chart" xmlns:lc="http://schemas.openxmlformats.org/drawingml/2006/lockedCanvas" xmlns:dgm="http://schemas.openxmlformats.org/drawingml/2006/diagram" xmlns:wps="http://schemas.microsoft.com/office/word/2010/wordprocessingShape" xmlns:wpg="http://schemas.microsoft.com/office/word/2010/wordprocessingGroup" xmlns:w14="http://schemas.microsoft.com/office/word/2010/wordml" xmlns:w15="http://schemas.microsoft.com/office/word/2012/wordml">
+<w:styles xmlns:mc="http://schemas.openxmlformats.org/markup-compatibility/2006" xmlns:o="urn:schemas-microsoft-com:office:office" xmlns:r="http://schemas.openxmlformats.org/officeDocument/2006/relationships" xmlns:m="http://schemas.openxmlformats.org/officeDocument/2006/math" xmlns:v="urn:schemas-microsoft-com:vml" xmlns:wp="http://schemas.openxmlformats.org/drawingml/2006/wordprocessingDrawing" xmlns:w10="urn:schemas-microsoft-com:office:word" xmlns:w="http://schemas.openxmlformats.org/wordprocessingml/2006/main" xmlns:wne="http://schemas.microsoft.com/office/word/2006/wordml" xmlns:sl="http://schemas.openxmlformats.org/schemaLibrary/2006/main" xmlns:a="http://schemas.openxmlformats.org/drawingml/2006/main" xmlns:pic="http://schemas.openxmlformats.org/drawingml/2006/picture" xmlns:c="http://schemas.openxmlformats.org/drawingml/2006/chart" xmlns:lc="http://schemas.openxmlformats.org/drawingml/2006/lockedCanvas" xmlns:dgm="http://schemas.openxmlformats.org/drawingml/2006/diagram" xmlns:wps="http://schemas.microsoft.com/office/word/2010/wordprocessingShape" xmlns:wpg="http://schemas.microsoft.com/office/word/2010/wordprocessingGroup" xmlns:w14="http://schemas.microsoft.com/office/word/2010/wordml" xmlns:w15="http://schemas.microsoft.com/office/word/2012/wordml" xmlns:w16="http://schemas.microsoft.com/office/word/2018/wordml" xmlns:w16cex="http://schemas.microsoft.com/office/word/2018/wordml/cex" xmlns:w16cid="http://schemas.microsoft.com/office/word/2016/wordml/cid" xmlns:cr="http://schemas.microsoft.com/office/comments/2020/reactions">
   <w:docDefaults>
     <w:rPrDefault>
       <w:rPr>
